--- a/lab6/Лабораторная работа N 3.docx
+++ b/lab6/Лабораторная работа N 3.docx
@@ -1178,7 +1178,7 @@
         <w:t xml:space="preserve">В </w:t>
       </w:r>
       <w:r>
-        <w:t>алгоритме пункты 1-3.2</w:t>
+        <w:t>алгоритме пункты 1-3.1</w:t>
       </w:r>
       <w:r>
         <w:t xml:space="preserve"> остаются</w:t>
@@ -1227,23 +1227,7 @@
         <w:jc w:val="both"/>
       </w:pPr>
       <w:r>
-        <w:t>Занесение в стек затравочного пиксела. (</w:t>
-      </w:r>
-      <w:r>
-        <w:t>Затравка выдает затравочный пиксель (</w:t>
-      </w:r>
-      <w:proofErr w:type="spellStart"/>
-      <w:proofErr w:type="gramStart"/>
-      <w:r>
-        <w:t>x,y</w:t>
-      </w:r>
-      <w:proofErr w:type="spellEnd"/>
-      <w:proofErr w:type="gramEnd"/>
-      <w:r>
-        <w:t>), который затем помещается</w:t>
-      </w:r>
-      <w:r>
-        <w:t xml:space="preserve"> в стек. Стек инициализируется.)</w:t>
+        <w:t>Занесение в стек затравочного пиксела. (Стек инициализируется.)</w:t>
       </w:r>
     </w:p>
     <w:p>
@@ -1306,7 +1290,6 @@
       <w:r>
         <w:t xml:space="preserve">, </w:t>
       </w:r>
-      <w:proofErr w:type="gramStart"/>
       <w:r>
         <w:rPr>
           <w:lang w:val="en-US"/>
@@ -1317,17 +1300,7 @@
         <w:t>)</w:t>
       </w:r>
       <w:r>
-        <w:t xml:space="preserve"> </w:t>
-      </w:r>
-      <w:r>
-        <w:t xml:space="preserve"> </w:t>
-      </w:r>
-      <w:r>
-        <w:t>на</w:t>
-      </w:r>
-      <w:proofErr w:type="gramEnd"/>
-      <w:r>
-        <w:t xml:space="preserve"> интервале </w:t>
+        <w:t xml:space="preserve"> на интервале </w:t>
       </w:r>
       <w:r>
         <w:t xml:space="preserve">извлекается из стека </w:t>
@@ -1348,25 +1321,43 @@
         <w:jc w:val="both"/>
       </w:pPr>
       <w:r>
+        <w:rPr>
+          <w:u w:val="single"/>
+        </w:rPr>
         <w:t>Интервал с затравочным пикселем</w:t>
       </w:r>
       <w:r>
+        <w:rPr>
+          <w:u w:val="single"/>
+        </w:rPr>
         <w:t xml:space="preserve"> (включая затравочный</w:t>
       </w:r>
       <w:r>
+        <w:rPr>
+          <w:u w:val="single"/>
+        </w:rPr>
         <w:t>)</w:t>
       </w:r>
       <w:r>
-        <w:t xml:space="preserve"> заполняется влево и вправо от затравочной точки вдоль сканирующей строки до тех пор</w:t>
+        <w:rPr>
+          <w:u w:val="single"/>
+        </w:rPr>
+        <w:t xml:space="preserve"> заполняется вправо и влево</w:t>
+      </w:r>
+      <w:r>
+        <w:t xml:space="preserve"> от затравочной точки вдоль сканирующей строки до тех пор</w:t>
       </w:r>
       <w:r>
         <w:t>, пока не будет найдена граница слева и справа</w:t>
       </w:r>
       <w:r>
-        <w:t>, запоминаем границы</w:t>
-      </w:r>
-      <w:r>
-        <w:t>:</w:t>
+        <w:t xml:space="preserve">, </w:t>
+      </w:r>
+      <w:r>
+        <w:rPr>
+          <w:u w:val="single"/>
+        </w:rPr>
+        <w:t>запоминаем границы:</w:t>
       </w:r>
     </w:p>
     <w:p>
@@ -1384,66 +1375,218 @@
         <w:jc w:val="both"/>
       </w:pPr>
       <w:r>
-        <w:t xml:space="preserve"> Заполняем интервал вправо от затравки: x=x+1</w:t>
+        <w:t xml:space="preserve"> Заполняем ин</w:t>
+      </w:r>
+      <w:r>
+        <w:t xml:space="preserve">тервал вправо от затравки: </w:t>
+      </w:r>
+    </w:p>
+    <w:p>
+      <w:pPr>
+        <w:pStyle w:val="a3"/>
+        <w:suppressAutoHyphens/>
+        <w:autoSpaceDE w:val="0"/>
+        <w:autoSpaceDN w:val="0"/>
+        <w:adjustRightInd w:val="0"/>
+        <w:ind w:left="1224" w:right="176"/>
+        <w:jc w:val="both"/>
+      </w:pPr>
+      <w:r>
+        <w:rPr>
+          <w:lang w:val="en-US"/>
+        </w:rPr>
+        <w:t>x</w:t>
+      </w:r>
+      <w:r>
+        <w:t>_</w:t>
+      </w:r>
+      <w:r>
+        <w:rPr>
+          <w:lang w:val="en-US"/>
+        </w:rPr>
+        <w:t>cur</w:t>
+      </w:r>
+      <w:r>
+        <w:t>=</w:t>
+      </w:r>
+      <w:r>
+        <w:rPr>
+          <w:lang w:val="en-US"/>
+        </w:rPr>
+        <w:t>x</w:t>
+      </w:r>
+      <w:r>
+        <w:t xml:space="preserve">; </w:t>
+      </w:r>
+    </w:p>
+    <w:p>
+      <w:pPr>
+        <w:pStyle w:val="a3"/>
+        <w:suppressAutoHyphens/>
+        <w:autoSpaceDE w:val="0"/>
+        <w:autoSpaceDN w:val="0"/>
+        <w:adjustRightInd w:val="0"/>
+        <w:ind w:left="1224" w:right="176"/>
+        <w:jc w:val="both"/>
+      </w:pPr>
+      <w:r>
+        <w:t>пока (</w:t>
+      </w:r>
+      <w:r>
+        <w:t>цвет (</w:t>
+      </w:r>
+      <w:r>
+        <w:rPr>
+          <w:lang w:val="en-US"/>
+        </w:rPr>
+        <w:t>x</w:t>
+      </w:r>
+      <w:r>
+        <w:t>_</w:t>
+      </w:r>
+      <w:r>
+        <w:rPr>
+          <w:lang w:val="en-US"/>
+        </w:rPr>
+        <w:t>cur</w:t>
+      </w:r>
+      <w:r>
+        <w:t>,</w:t>
+      </w:r>
+      <w:r>
+        <w:t xml:space="preserve"> </w:t>
+      </w:r>
+      <w:r>
+        <w:t>y</w:t>
+      </w:r>
+      <w:proofErr w:type="gramStart"/>
+      <w:r>
+        <w:t>)</w:t>
+      </w:r>
+      <w:r>
+        <w:t xml:space="preserve"> </w:t>
+      </w:r>
+      <w:r>
+        <w:t>!</w:t>
+      </w:r>
+      <w:proofErr w:type="gramEnd"/>
+      <w:r>
+        <w:t>=</w:t>
+      </w:r>
+      <w:r>
+        <w:t xml:space="preserve"> </w:t>
+      </w:r>
+      <w:r>
+        <w:t>цвет границы</w:t>
+      </w:r>
+      <w:r>
+        <w:t>)</w:t>
+      </w:r>
+      <w:r>
+        <w:t xml:space="preserve"> делать</w:t>
+      </w:r>
+    </w:p>
+    <w:p>
+      <w:pPr>
+        <w:pStyle w:val="a3"/>
+        <w:suppressAutoHyphens/>
+        <w:autoSpaceDE w:val="0"/>
+        <w:autoSpaceDN w:val="0"/>
+        <w:adjustRightInd w:val="0"/>
+        <w:ind w:left="1224" w:right="176"/>
+        <w:jc w:val="both"/>
+      </w:pPr>
+      <w:r>
+        <w:t xml:space="preserve"> </w:t>
+      </w:r>
+      <w:r>
+        <w:tab/>
+      </w:r>
+      <w:r>
+        <w:t>(</w:t>
+      </w:r>
+      <w:r>
+        <w:t>цвет</w:t>
       </w:r>
       <w:r>
         <w:t xml:space="preserve"> (</w:t>
       </w:r>
       <w:r>
-        <w:t>не надо, чтобы заполнить затравочный)</w:t>
-      </w:r>
-      <w:r>
-        <w:t>, пока (</w:t>
-      </w:r>
-      <w:r>
-        <w:t>цвет(</w:t>
+        <w:rPr>
+          <w:lang w:val="en-US"/>
+        </w:rPr>
+        <w:t>x</w:t>
+      </w:r>
+      <w:r>
+        <w:t>_</w:t>
+      </w:r>
+      <w:r>
+        <w:rPr>
+          <w:lang w:val="en-US"/>
+        </w:rPr>
+        <w:t>cur</w:t>
+      </w:r>
+      <w:r>
+        <w:t>,</w:t>
+      </w:r>
+      <w:r>
+        <w:t xml:space="preserve"> </w:t>
+      </w:r>
+      <w:r>
+        <w:t>y)</w:t>
+      </w:r>
+      <w:r>
+        <w:t xml:space="preserve"> </w:t>
+      </w:r>
+      <w:r>
+        <w:t>=</w:t>
+      </w:r>
+      <w:r>
+        <w:t xml:space="preserve"> </w:t>
+      </w:r>
+      <w:r>
+        <w:t>цвет закраски</w:t>
+      </w:r>
+      <w:r>
+        <w:t xml:space="preserve">; </w:t>
+      </w:r>
+    </w:p>
+    <w:p>
+      <w:pPr>
+        <w:suppressAutoHyphens/>
+        <w:autoSpaceDE w:val="0"/>
+        <w:autoSpaceDN w:val="0"/>
+        <w:adjustRightInd w:val="0"/>
+        <w:ind w:left="1416" w:right="176"/>
+        <w:jc w:val="both"/>
+      </w:pPr>
+      <w:r>
+        <w:t xml:space="preserve"> </w:t>
       </w:r>
       <w:proofErr w:type="spellStart"/>
       <w:proofErr w:type="gramStart"/>
       <w:r>
-        <w:t>x,y</w:t>
+        <w:rPr>
+          <w:lang w:val="en-US"/>
+        </w:rPr>
+        <w:t>x_cur</w:t>
       </w:r>
       <w:proofErr w:type="spellEnd"/>
       <w:proofErr w:type="gramEnd"/>
       <w:r>
-        <w:t xml:space="preserve">)!=граничное </w:t>
-      </w:r>
-      <w:proofErr w:type="spellStart"/>
-      <w:r>
-        <w:t>зн</w:t>
-      </w:r>
-      <w:proofErr w:type="spellEnd"/>
-      <w:r>
-        <w:t>-е)</w:t>
-      </w:r>
-      <w:r>
-        <w:t>делать:(</w:t>
-      </w:r>
-      <w:r>
-        <w:t>цвет</w:t>
-      </w:r>
-      <w:r>
-        <w:t>(</w:t>
-      </w:r>
-      <w:proofErr w:type="spellStart"/>
-      <w:r>
-        <w:t>x,y</w:t>
-      </w:r>
-      <w:proofErr w:type="spellEnd"/>
-      <w:r>
-        <w:t>)=требуе</w:t>
-      </w:r>
-      <w:r>
-        <w:softHyphen/>
-        <w:t xml:space="preserve">мое </w:t>
-      </w:r>
-      <w:proofErr w:type="spellStart"/>
-      <w:r>
-        <w:t>зн</w:t>
-      </w:r>
-      <w:proofErr w:type="spellEnd"/>
-      <w:r>
-        <w:t>-е; x=x+1);</w:t>
+        <w:t xml:space="preserve"> </w:t>
+      </w:r>
+      <w:r>
+        <w:rPr>
+          <w:lang w:val="en-US"/>
+        </w:rPr>
+        <w:t>+</w:t>
+      </w:r>
+      <w:r>
+        <w:t>=</w:t>
+      </w:r>
+      <w:r>
+        <w:t>1);</w:t>
       </w:r>
     </w:p>
     <w:p>
@@ -1461,7 +1604,10 @@
         <w:jc w:val="both"/>
       </w:pPr>
       <w:r>
-        <w:t xml:space="preserve">В переменной </w:t>
+        <w:t>запомин</w:t>
+      </w:r>
+      <w:r>
+        <w:t xml:space="preserve">аем крайний правый пиксель: </w:t>
       </w:r>
       <w:proofErr w:type="spellStart"/>
       <w:r>
@@ -1469,15 +1615,31 @@
       </w:r>
       <w:proofErr w:type="spellEnd"/>
       <w:r>
-        <w:t xml:space="preserve"> запоминаем крайний правый пиксель: </w:t>
-      </w:r>
-      <w:proofErr w:type="spellStart"/>
-      <w:r>
-        <w:t>xr</w:t>
-      </w:r>
-      <w:proofErr w:type="spellEnd"/>
-      <w:r>
-        <w:t>=x-1.</w:t>
+        <w:t>=</w:t>
+      </w:r>
+      <w:r>
+        <w:t xml:space="preserve"> </w:t>
+      </w:r>
+      <w:r>
+        <w:rPr>
+          <w:lang w:val="en-US"/>
+        </w:rPr>
+        <w:t>x</w:t>
+      </w:r>
+      <w:r>
+        <w:t>_</w:t>
+      </w:r>
+      <w:r>
+        <w:rPr>
+          <w:lang w:val="en-US"/>
+        </w:rPr>
+        <w:t>cur</w:t>
+      </w:r>
+      <w:r>
+        <w:t xml:space="preserve"> </w:t>
+      </w:r>
+      <w:r>
+        <w:t>-1.</w:t>
       </w:r>
     </w:p>
     <w:p>
@@ -1495,26 +1657,205 @@
         <w:jc w:val="both"/>
       </w:pPr>
       <w:r>
-        <w:t>Восс</w:t>
-      </w:r>
-      <w:r>
-        <w:t xml:space="preserve">танавливаем координату абсцисс </w:t>
+        <w:t>Заполняем интервал</w:t>
+      </w:r>
+      <w:r>
+        <w:t xml:space="preserve"> слева от затравки: </w:t>
+      </w:r>
+    </w:p>
+    <w:p>
+      <w:pPr>
+        <w:pStyle w:val="a3"/>
+        <w:suppressAutoHyphens/>
+        <w:autoSpaceDE w:val="0"/>
+        <w:autoSpaceDN w:val="0"/>
+        <w:adjustRightInd w:val="0"/>
+        <w:ind w:left="1224" w:right="176"/>
+        <w:jc w:val="both"/>
+      </w:pPr>
+      <w:r>
+        <w:rPr>
+          <w:lang w:val="en-US"/>
+        </w:rPr>
+        <w:t>x</w:t>
+      </w:r>
+      <w:r>
+        <w:t>_</w:t>
+      </w:r>
+      <w:r>
+        <w:rPr>
+          <w:lang w:val="en-US"/>
+        </w:rPr>
+        <w:t>cur</w:t>
+      </w:r>
+      <w:r>
+        <w:t>=x-1;</w:t>
+      </w:r>
+    </w:p>
+    <w:p>
+      <w:pPr>
+        <w:pStyle w:val="a3"/>
+        <w:suppressAutoHyphens/>
+        <w:autoSpaceDE w:val="0"/>
+        <w:autoSpaceDN w:val="0"/>
+        <w:adjustRightInd w:val="0"/>
+        <w:ind w:left="1224" w:right="176"/>
+        <w:jc w:val="both"/>
+      </w:pPr>
+      <w:r>
+        <w:t>пока</w:t>
+      </w:r>
+      <w:r>
+        <w:t xml:space="preserve"> </w:t>
+      </w:r>
+      <w:r>
+        <w:t>(</w:t>
+      </w:r>
+      <w:r>
+        <w:t>цвет (</w:t>
+      </w:r>
+      <w:r>
+        <w:rPr>
+          <w:lang w:val="en-US"/>
+        </w:rPr>
+        <w:t>x</w:t>
+      </w:r>
+      <w:r>
+        <w:t>_</w:t>
+      </w:r>
+      <w:r>
+        <w:rPr>
+          <w:lang w:val="en-US"/>
+        </w:rPr>
+        <w:t>cur</w:t>
+      </w:r>
+      <w:r>
+        <w:t>,</w:t>
+      </w:r>
+      <w:r>
+        <w:t xml:space="preserve"> </w:t>
+      </w:r>
+      <w:r>
+        <w:t>y</w:t>
       </w:r>
       <w:proofErr w:type="gramStart"/>
       <w:r>
-        <w:t>затравки:  x</w:t>
+        <w:t>)</w:t>
+      </w:r>
+      <w:r>
+        <w:t xml:space="preserve"> </w:t>
+      </w:r>
+      <w:r>
+        <w:t>!</w:t>
       </w:r>
       <w:proofErr w:type="gramEnd"/>
       <w:r>
         <w:t>=</w:t>
       </w:r>
+      <w:r>
+        <w:t xml:space="preserve"> </w:t>
+      </w:r>
+      <w:r>
+        <w:t xml:space="preserve">цвет границы) делать </w:t>
+      </w:r>
+    </w:p>
+    <w:p>
+      <w:pPr>
+        <w:pStyle w:val="a3"/>
+        <w:suppressAutoHyphens/>
+        <w:autoSpaceDE w:val="0"/>
+        <w:autoSpaceDN w:val="0"/>
+        <w:adjustRightInd w:val="0"/>
+        <w:ind w:left="1224" w:right="176"/>
+        <w:jc w:val="both"/>
+      </w:pPr>
+      <w:r>
+        <w:t>(</w:t>
+      </w:r>
+      <w:r>
+        <w:t>цвет</w:t>
+      </w:r>
+      <w:r>
+        <w:t xml:space="preserve"> </w:t>
+      </w:r>
+      <w:r>
+        <w:t>(</w:t>
+      </w:r>
+      <w:r>
+        <w:rPr>
+          <w:lang w:val="en-US"/>
+        </w:rPr>
+        <w:t>x</w:t>
+      </w:r>
+      <w:r>
+        <w:t>_</w:t>
+      </w:r>
+      <w:r>
+        <w:rPr>
+          <w:lang w:val="en-US"/>
+        </w:rPr>
+        <w:t>cur</w:t>
+      </w:r>
+      <w:r>
+        <w:t>,</w:t>
+      </w:r>
+      <w:r>
+        <w:t xml:space="preserve"> </w:t>
+      </w:r>
+      <w:r>
+        <w:t>y)</w:t>
+      </w:r>
+      <w:r>
+        <w:t xml:space="preserve"> </w:t>
+      </w:r>
+      <w:r>
+        <w:t>=</w:t>
+      </w:r>
+      <w:r>
+        <w:t xml:space="preserve"> </w:t>
+      </w:r>
+      <w:r>
+        <w:t>цвет закраски</w:t>
+      </w:r>
+      <w:r>
+        <w:t xml:space="preserve">; </w:t>
+      </w:r>
+    </w:p>
+    <w:p>
+      <w:pPr>
+        <w:pStyle w:val="a3"/>
+        <w:suppressAutoHyphens/>
+        <w:autoSpaceDE w:val="0"/>
+        <w:autoSpaceDN w:val="0"/>
+        <w:adjustRightInd w:val="0"/>
+        <w:ind w:left="1224" w:right="176"/>
+        <w:jc w:val="both"/>
+      </w:pPr>
+      <w:r>
+        <w:t xml:space="preserve"> </w:t>
+      </w:r>
       <w:proofErr w:type="spellStart"/>
       <w:r>
-        <w:t>xt</w:t>
+        <w:rPr>
+          <w:lang w:val="en-US"/>
+        </w:rPr>
+        <w:t>x_cur</w:t>
       </w:r>
       <w:proofErr w:type="spellEnd"/>
       <w:r>
-        <w:t>.</w:t>
+        <w:t xml:space="preserve"> </w:t>
+      </w:r>
+      <w:r>
+        <w:rPr>
+          <w:lang w:val="en-US"/>
+        </w:rPr>
+        <w:t>-</w:t>
+      </w:r>
+      <w:r>
+        <w:t>=</w:t>
+      </w:r>
+      <w:r>
+        <w:t>1);</w:t>
       </w:r>
     </w:p>
     <w:p>
@@ -1532,66 +1873,187 @@
         <w:jc w:val="both"/>
       </w:pPr>
       <w:r>
-        <w:t>Заполняем интервал</w:t>
-      </w:r>
-      <w:r>
-        <w:t xml:space="preserve"> слева от затравки: x=x-1, пока</w:t>
+        <w:t xml:space="preserve">запоминаем крайний левый пиксель: </w:t>
+      </w:r>
+      <w:proofErr w:type="spellStart"/>
+      <w:r>
+        <w:t>xl</w:t>
+      </w:r>
+      <w:proofErr w:type="spellEnd"/>
+      <w:r>
+        <w:t>= x</w:t>
+      </w:r>
+      <w:r>
+        <w:t>_</w:t>
+      </w:r>
+      <w:r>
+        <w:rPr>
+          <w:lang w:val="en-US"/>
+        </w:rPr>
+        <w:t>cur</w:t>
+      </w:r>
+      <w:r>
+        <w:t>+1.</w:t>
+      </w:r>
+    </w:p>
+    <w:p>
+      <w:pPr>
+        <w:pStyle w:val="a3"/>
+        <w:suppressAutoHyphens/>
+        <w:autoSpaceDE w:val="0"/>
+        <w:autoSpaceDN w:val="0"/>
+        <w:adjustRightInd w:val="0"/>
+        <w:ind w:left="1224" w:right="176"/>
+        <w:jc w:val="both"/>
+      </w:pPr>
+    </w:p>
+    <w:p>
+      <w:pPr>
+        <w:pStyle w:val="a3"/>
+        <w:suppressAutoHyphens/>
+        <w:autoSpaceDE w:val="0"/>
+        <w:autoSpaceDN w:val="0"/>
+        <w:adjustRightInd w:val="0"/>
+        <w:ind w:left="792" w:right="176"/>
+        <w:jc w:val="both"/>
+      </w:pPr>
+    </w:p>
+    <w:p>
+      <w:pPr>
+        <w:pStyle w:val="a3"/>
+        <w:numPr>
+          <w:ilvl w:val="1"/>
+          <w:numId w:val="7"/>
+        </w:numPr>
+        <w:suppressAutoHyphens/>
+        <w:autoSpaceDE w:val="0"/>
+        <w:autoSpaceDN w:val="0"/>
+        <w:adjustRightInd w:val="0"/>
+        <w:ind w:right="176"/>
+        <w:jc w:val="both"/>
+      </w:pPr>
+      <w:r>
+        <w:rPr>
+          <w:u w:val="single"/>
+        </w:rPr>
+        <w:t xml:space="preserve">Поиск новых затравочных пикселей в интервале </w:t>
+      </w:r>
+      <w:r>
+        <w:rPr>
+          <w:u w:val="single"/>
+          <w:lang w:val="en-US"/>
+        </w:rPr>
+        <w:t>x</w:t>
+      </w:r>
+      <w:r>
+        <w:rPr>
+          <w:u w:val="single"/>
+          <w:lang w:val="en-US"/>
+        </w:rPr>
+        <w:t>l</w:t>
+      </w:r>
+      <w:r>
+        <w:rPr>
+          <w:u w:val="single"/>
+        </w:rPr>
+        <w:t xml:space="preserve"> &lt;= </w:t>
+      </w:r>
+      <w:r>
+        <w:rPr>
+          <w:u w:val="single"/>
+          <w:lang w:val="en-US"/>
+        </w:rPr>
+        <w:t>x</w:t>
+      </w:r>
+      <w:r>
+        <w:rPr>
+          <w:u w:val="single"/>
+        </w:rPr>
+        <w:t xml:space="preserve"> &lt;= </w:t>
+      </w:r>
+      <w:r>
+        <w:rPr>
+          <w:u w:val="single"/>
+          <w:lang w:val="en-US"/>
+        </w:rPr>
+        <w:t>x</w:t>
+      </w:r>
+      <w:r>
+        <w:rPr>
+          <w:u w:val="single"/>
+        </w:rPr>
+        <w:t>r</w:t>
+      </w:r>
+      <w:r>
+        <w:rPr>
+          <w:u w:val="single"/>
+        </w:rPr>
+        <w:t xml:space="preserve"> на двух соседних строках </w:t>
+      </w:r>
+      <w:r>
+        <w:rPr>
+          <w:u w:val="single"/>
+          <w:lang w:val="en-US"/>
+        </w:rPr>
+        <w:t>y</w:t>
+      </w:r>
+      <w:r>
+        <w:rPr>
+          <w:u w:val="single"/>
+        </w:rPr>
+        <w:t>+1</w:t>
+      </w:r>
+      <w:r>
+        <w:rPr>
+          <w:u w:val="single"/>
+        </w:rPr>
+        <w:t xml:space="preserve">, </w:t>
+      </w:r>
+      <w:r>
+        <w:rPr>
+          <w:u w:val="single"/>
+          <w:lang w:val="en-US"/>
+        </w:rPr>
+        <w:t>y</w:t>
+      </w:r>
+      <w:r>
+        <w:rPr>
+          <w:u w:val="single"/>
+        </w:rPr>
+        <w:t>-1</w:t>
+      </w:r>
+      <w:r>
+        <w:t xml:space="preserve"> (</w:t>
+      </w:r>
+      <w:r>
+        <w:t>поиск первого затравочного</w:t>
+      </w:r>
+      <w:r>
+        <w:t xml:space="preserve"> (неграничного и не</w:t>
       </w:r>
       <w:r>
         <w:t xml:space="preserve"> </w:t>
       </w:r>
       <w:r>
-        <w:t>(</w:t>
-      </w:r>
-      <w:r>
-        <w:t>пиксель (</w:t>
-      </w:r>
-      <w:proofErr w:type="spellStart"/>
-      <w:proofErr w:type="gramStart"/>
-      <w:r>
-        <w:t>x,y</w:t>
-      </w:r>
-      <w:proofErr w:type="spellEnd"/>
-      <w:proofErr w:type="gramEnd"/>
-      <w:r>
-        <w:t>)!=</w:t>
-      </w:r>
-      <w:r>
-        <w:t xml:space="preserve"> г</w:t>
-      </w:r>
-      <w:r>
-        <w:t xml:space="preserve">раничное </w:t>
-      </w:r>
-      <w:proofErr w:type="spellStart"/>
-      <w:r>
-        <w:t>зн</w:t>
-      </w:r>
-      <w:proofErr w:type="spellEnd"/>
-      <w:r>
-        <w:t>-е) делать:( пиксель</w:t>
-      </w:r>
-      <w:r>
-        <w:t>(</w:t>
-      </w:r>
-      <w:proofErr w:type="spellStart"/>
-      <w:r>
-        <w:t>x,y</w:t>
-      </w:r>
-      <w:proofErr w:type="spellEnd"/>
-      <w:r>
-        <w:t>)=требуе</w:t>
-      </w:r>
-      <w:r>
-        <w:softHyphen/>
-        <w:t xml:space="preserve">мое </w:t>
-      </w:r>
-      <w:proofErr w:type="spellStart"/>
-      <w:r>
-        <w:t>зн</w:t>
-      </w:r>
-      <w:proofErr w:type="spellEnd"/>
-      <w:r>
-        <w:t>-е; x=x-1);</w:t>
+        <w:t>закрашенного)</w:t>
+      </w:r>
+      <w:r>
+        <w:t xml:space="preserve"> пиксела и в случае его нахождения – поиск самого правого затравочного пиксела</w:t>
+      </w:r>
+      <w:r>
+        <w:t xml:space="preserve"> и занесение его в стек</w:t>
+      </w:r>
+      <w:r>
+        <w:t>)</w:t>
+      </w:r>
+      <w:r>
+        <w:t>. Если интервал прерывается граничными или закрашенными пикселями, то необходимо найти новый интервал не закрашенных пикселей</w:t>
+      </w:r>
+      <w:r>
+        <w:t xml:space="preserve"> и найти в нем </w:t>
+      </w:r>
+      <w:r>
+        <w:t>самый правый затравочный пиксел.</w:t>
       </w:r>
     </w:p>
     <w:p>
@@ -1609,23 +2071,64 @@
         <w:jc w:val="both"/>
       </w:pPr>
       <w:r>
-        <w:t xml:space="preserve">В переменной </w:t>
-      </w:r>
-      <w:proofErr w:type="spellStart"/>
-      <w:r>
-        <w:t>xl</w:t>
-      </w:r>
-      <w:proofErr w:type="spellEnd"/>
-      <w:r>
-        <w:t xml:space="preserve"> запоминаем крайний левый пиксель: </w:t>
-      </w:r>
-      <w:proofErr w:type="spellStart"/>
-      <w:r>
-        <w:t>xl</w:t>
-      </w:r>
-      <w:proofErr w:type="spellEnd"/>
-      <w:r>
-        <w:t>= x+1.</w:t>
+        <w:t>Строка «</w:t>
+      </w:r>
+      <w:r>
+        <w:t>ниже» текущей в экранной системе</w:t>
+      </w:r>
+    </w:p>
+    <w:p>
+      <w:pPr>
+        <w:suppressAutoHyphens/>
+        <w:autoSpaceDE w:val="0"/>
+        <w:autoSpaceDN w:val="0"/>
+        <w:adjustRightInd w:val="0"/>
+        <w:ind w:left="708" w:right="176" w:firstLine="708"/>
+        <w:jc w:val="both"/>
+      </w:pPr>
+      <w:r>
+        <w:rPr>
+          <w:lang w:val="en-US"/>
+        </w:rPr>
+        <w:t>x</w:t>
+      </w:r>
+      <w:r>
+        <w:t xml:space="preserve"> </w:t>
+      </w:r>
+      <w:r>
+        <w:t xml:space="preserve">= </w:t>
+      </w:r>
+      <w:proofErr w:type="gramStart"/>
+      <w:r>
+        <w:rPr>
+          <w:lang w:val="en-US"/>
+        </w:rPr>
+        <w:t>x</w:t>
+      </w:r>
+      <w:r>
+        <w:t>l</w:t>
+      </w:r>
+      <w:proofErr w:type="gramEnd"/>
+      <w:r>
+        <w:t xml:space="preserve">, </w:t>
+      </w:r>
+      <w:r>
+        <w:rPr>
+          <w:lang w:val="en-US"/>
+        </w:rPr>
+        <w:t>y</w:t>
+      </w:r>
+      <w:r>
+        <w:t xml:space="preserve"> = </w:t>
+      </w:r>
+      <w:r>
+        <w:rPr>
+          <w:lang w:val="en-US"/>
+        </w:rPr>
+        <w:t>y</w:t>
+      </w:r>
+      <w:r>
+        <w:t>+1</w:t>
       </w:r>
     </w:p>
     <w:p>
@@ -1643,489 +2146,48 @@
         <w:jc w:val="both"/>
       </w:pPr>
       <w:r>
-        <w:t>Восстанавливаем координату абсциссы затравки: x=</w:t>
-      </w:r>
-      <w:proofErr w:type="spellStart"/>
+        <w:t xml:space="preserve">В цикле пока </w:t>
+      </w:r>
+      <w:r>
+        <w:t>(</w:t>
+      </w:r>
+      <w:r>
+        <w:rPr>
+          <w:lang w:val="en-US"/>
+        </w:rPr>
+        <w:t>x</w:t>
+      </w:r>
+      <w:r>
+        <w:t xml:space="preserve"> </w:t>
+      </w:r>
+      <w:r>
+        <w:t>&lt;=</w:t>
+      </w:r>
+      <w:r>
+        <w:t xml:space="preserve"> </w:t>
+      </w:r>
+      <w:r>
+        <w:rPr>
+          <w:lang w:val="en-US"/>
+        </w:rPr>
+        <w:t>x</w:t>
+      </w:r>
+      <w:r>
+        <w:t>r</w:t>
+      </w:r>
+      <w:r>
+        <w:t>)</w:t>
+      </w:r>
+      <w:r>
+        <w:t xml:space="preserve"> ищем </w:t>
+      </w:r>
       <w:proofErr w:type="gramStart"/>
       <w:r>
-        <w:t>xt</w:t>
-      </w:r>
-      <w:proofErr w:type="spellEnd"/>
-      <w:r>
-        <w:t>.</w:t>
-      </w:r>
-      <w:r>
-        <w:t>(</w:t>
+        <w:t>затравочные  пикселы</w:t>
       </w:r>
       <w:proofErr w:type="gramEnd"/>
       <w:r>
-        <w:rPr>
-          <w:u w:val="single"/>
-        </w:rPr>
-        <w:t>зачем??</w:t>
-      </w:r>
-    </w:p>
-    <w:p>
-      <w:pPr>
-        <w:pStyle w:val="a3"/>
-        <w:suppressAutoHyphens/>
-        <w:autoSpaceDE w:val="0"/>
-        <w:autoSpaceDN w:val="0"/>
-        <w:adjustRightInd w:val="0"/>
-        <w:ind w:left="792" w:right="176"/>
-        <w:jc w:val="both"/>
-      </w:pPr>
-    </w:p>
-    <w:p>
-      <w:pPr>
-        <w:pStyle w:val="a3"/>
-        <w:numPr>
-          <w:ilvl w:val="1"/>
-          <w:numId w:val="7"/>
-        </w:numPr>
-        <w:suppressAutoHyphens/>
-        <w:autoSpaceDE w:val="0"/>
-        <w:autoSpaceDN w:val="0"/>
-        <w:adjustRightInd w:val="0"/>
-        <w:ind w:right="176"/>
-        <w:jc w:val="both"/>
-      </w:pPr>
-      <w:r>
-        <w:t xml:space="preserve">Поиск новых затравочных пикселей в интервале </w:t>
-      </w:r>
-      <w:r>
-        <w:rPr>
-          <w:lang w:val="en-US"/>
-        </w:rPr>
-        <w:t>x</w:t>
-      </w:r>
-      <w:r>
-        <w:t>л</w:t>
-      </w:r>
-      <w:r>
-        <w:t xml:space="preserve"> &lt;= </w:t>
-      </w:r>
-      <w:r>
-        <w:rPr>
-          <w:lang w:val="en-US"/>
-        </w:rPr>
-        <w:t>x</w:t>
-      </w:r>
-      <w:r>
-        <w:t xml:space="preserve"> &lt;= </w:t>
-      </w:r>
-      <w:r>
-        <w:rPr>
-          <w:lang w:val="en-US"/>
-        </w:rPr>
-        <w:t>x</w:t>
-      </w:r>
-      <w:proofErr w:type="spellStart"/>
-      <w:r>
-        <w:t>пр</w:t>
-      </w:r>
-      <w:proofErr w:type="spellEnd"/>
-      <w:r>
-        <w:t xml:space="preserve"> на двух соседних строках </w:t>
-      </w:r>
-      <w:r>
-        <w:rPr>
-          <w:lang w:val="en-US"/>
-        </w:rPr>
-        <w:t>y</w:t>
-      </w:r>
-      <w:r>
-        <w:t>+1</w:t>
-      </w:r>
-      <w:r>
-        <w:t xml:space="preserve">, </w:t>
-      </w:r>
-      <w:r>
-        <w:rPr>
-          <w:lang w:val="en-US"/>
-        </w:rPr>
-        <w:t>y</w:t>
-      </w:r>
-      <w:r>
-        <w:t>-1 (</w:t>
-      </w:r>
-      <w:r>
-        <w:t>поиск первого затравочного</w:t>
-      </w:r>
-      <w:r>
-        <w:t xml:space="preserve"> (неграничного и </w:t>
-      </w:r>
-      <w:proofErr w:type="spellStart"/>
-      <w:r>
-        <w:t>незакрашенного</w:t>
-      </w:r>
-      <w:proofErr w:type="spellEnd"/>
-      <w:r>
-        <w:t>)</w:t>
-      </w:r>
-      <w:r>
-        <w:t xml:space="preserve"> пиксела и в случае его нахождения – поиск самого правого затравочного пиксела</w:t>
-      </w:r>
-      <w:r>
-        <w:t xml:space="preserve"> и занесение его в стек</w:t>
-      </w:r>
-      <w:r>
-        <w:t>. Если интервал прерывается граничными или закрашенными пикселями, то необходимо найти новый интервал не закрашенных пикселей</w:t>
-      </w:r>
-      <w:r>
-        <w:t xml:space="preserve"> и найти в нем самый правый затравочный </w:t>
-      </w:r>
-      <w:proofErr w:type="spellStart"/>
-      <w:r>
-        <w:t>пискель</w:t>
-      </w:r>
-      <w:proofErr w:type="spellEnd"/>
-      <w:r>
-        <w:t>)</w:t>
-      </w:r>
-    </w:p>
-    <w:p>
-      <w:pPr>
-        <w:pStyle w:val="a3"/>
-        <w:suppressAutoHyphens/>
-        <w:autoSpaceDE w:val="0"/>
-        <w:autoSpaceDN w:val="0"/>
-        <w:adjustRightInd w:val="0"/>
-        <w:ind w:left="792" w:right="176"/>
-        <w:jc w:val="both"/>
-      </w:pPr>
-      <w:r>
-        <w:t>Строка «ниже текущей в экранной системе)</w:t>
-      </w:r>
-    </w:p>
-    <w:p>
-      <w:pPr>
-        <w:pStyle w:val="a3"/>
-        <w:suppressAutoHyphens/>
-        <w:autoSpaceDE w:val="0"/>
-        <w:autoSpaceDN w:val="0"/>
-        <w:adjustRightInd w:val="0"/>
-        <w:ind w:left="792" w:right="176"/>
-        <w:jc w:val="both"/>
-      </w:pPr>
-      <w:r>
-        <w:rPr>
-          <w:lang w:val="en-US"/>
-        </w:rPr>
-        <w:t>X</w:t>
-      </w:r>
-      <w:r>
-        <w:t xml:space="preserve"> = </w:t>
-      </w:r>
-      <w:r>
-        <w:rPr>
-          <w:lang w:val="en-US"/>
-        </w:rPr>
-        <w:t>x</w:t>
-      </w:r>
-      <w:r>
-        <w:t xml:space="preserve">л, </w:t>
-      </w:r>
-      <w:r>
-        <w:rPr>
-          <w:lang w:val="en-US"/>
-        </w:rPr>
-        <w:t>y</w:t>
-      </w:r>
-      <w:r>
-        <w:t xml:space="preserve"> = </w:t>
-      </w:r>
-      <w:r>
-        <w:rPr>
-          <w:lang w:val="en-US"/>
-        </w:rPr>
-        <w:t>y</w:t>
-      </w:r>
-      <w:r>
-        <w:t>+1</w:t>
-      </w:r>
-    </w:p>
-    <w:p>
-      <w:pPr>
-        <w:pStyle w:val="a3"/>
-        <w:suppressAutoHyphens/>
-        <w:autoSpaceDE w:val="0"/>
-        <w:autoSpaceDN w:val="0"/>
-        <w:adjustRightInd w:val="0"/>
-        <w:ind w:left="792" w:right="176"/>
-        <w:jc w:val="both"/>
-      </w:pPr>
-      <w:r>
-        <w:t xml:space="preserve">В цикле пока </w:t>
-      </w:r>
-      <w:proofErr w:type="gramStart"/>
-      <w:r>
-        <w:rPr>
-          <w:lang w:val="en-US"/>
-        </w:rPr>
-        <w:t>x</w:t>
-      </w:r>
-      <w:r>
-        <w:t>&lt;</w:t>
-      </w:r>
-      <w:proofErr w:type="gramEnd"/>
-      <w:r>
-        <w:t>=</w:t>
-      </w:r>
-      <w:r>
-        <w:rPr>
-          <w:lang w:val="en-US"/>
-        </w:rPr>
-        <w:t>x</w:t>
-      </w:r>
-      <w:proofErr w:type="spellStart"/>
-      <w:r>
-        <w:t>пр</w:t>
-      </w:r>
-      <w:proofErr w:type="spellEnd"/>
-      <w:r>
-        <w:t xml:space="preserve"> ищем  затравочный  пиксель:</w:t>
-      </w:r>
-    </w:p>
-    <w:p>
-      <w:pPr>
-        <w:pStyle w:val="a3"/>
-        <w:numPr>
-          <w:ilvl w:val="2"/>
-          <w:numId w:val="7"/>
-        </w:numPr>
-        <w:suppressAutoHyphens/>
-        <w:autoSpaceDE w:val="0"/>
-        <w:autoSpaceDN w:val="0"/>
-        <w:adjustRightInd w:val="0"/>
-        <w:ind w:right="176"/>
-        <w:jc w:val="both"/>
-      </w:pPr>
-      <w:proofErr w:type="spellStart"/>
-      <w:r>
-        <w:rPr>
-          <w:lang w:val="en-US"/>
-        </w:rPr>
-        <w:t>Flaf</w:t>
-      </w:r>
-      <w:proofErr w:type="spellEnd"/>
-      <w:r>
-        <w:rPr>
-          <w:lang w:val="en-US"/>
-        </w:rPr>
-        <w:t>=0 (</w:t>
-      </w:r>
-      <w:r>
-        <w:t xml:space="preserve">флаг </w:t>
-      </w:r>
-      <w:proofErr w:type="spellStart"/>
-      <w:r>
-        <w:t>перехождения</w:t>
-      </w:r>
-      <w:proofErr w:type="spellEnd"/>
-      <w:r>
-        <w:t xml:space="preserve"> затравки)</w:t>
-      </w:r>
-    </w:p>
-    <w:p>
-      <w:pPr>
-        <w:pStyle w:val="a3"/>
-        <w:numPr>
-          <w:ilvl w:val="2"/>
-          <w:numId w:val="7"/>
-        </w:numPr>
-        <w:suppressAutoHyphens/>
-        <w:autoSpaceDE w:val="0"/>
-        <w:autoSpaceDN w:val="0"/>
-        <w:adjustRightInd w:val="0"/>
-        <w:ind w:right="176"/>
-        <w:jc w:val="both"/>
-      </w:pPr>
-      <w:r>
-        <w:t>Пока</w:t>
-      </w:r>
-      <w:r>
-        <w:t xml:space="preserve"> (цвет (</w:t>
-      </w:r>
-      <w:r>
-        <w:rPr>
-          <w:lang w:val="en-US"/>
-        </w:rPr>
-        <w:t>x</w:t>
-      </w:r>
-      <w:r>
-        <w:t xml:space="preserve">, </w:t>
-      </w:r>
-      <w:r>
-        <w:rPr>
-          <w:lang w:val="en-US"/>
-        </w:rPr>
-        <w:t>y</w:t>
-      </w:r>
-      <w:r>
-        <w:t xml:space="preserve">) </w:t>
-      </w:r>
-      <w:r>
-        <w:t xml:space="preserve">не граничный) и </w:t>
-      </w:r>
-      <w:r>
-        <w:t>(цвет (</w:t>
-      </w:r>
-      <w:r>
-        <w:rPr>
-          <w:lang w:val="en-US"/>
-        </w:rPr>
-        <w:t>x</w:t>
-      </w:r>
-      <w:r>
-        <w:t xml:space="preserve">, </w:t>
-      </w:r>
-      <w:r>
-        <w:rPr>
-          <w:lang w:val="en-US"/>
-        </w:rPr>
-        <w:t>y</w:t>
-      </w:r>
-      <w:r>
-        <w:t xml:space="preserve">) </w:t>
-      </w:r>
-      <w:r>
-        <w:t xml:space="preserve">не </w:t>
-      </w:r>
-      <w:r>
-        <w:t>заполнения</w:t>
-      </w:r>
-      <w:r>
-        <w:t>)</w:t>
-      </w:r>
-      <w:r>
-        <w:t xml:space="preserve"> и (</w:t>
-      </w:r>
-      <w:r>
-        <w:rPr>
-          <w:lang w:val="en-US"/>
-        </w:rPr>
-        <w:t>x</w:t>
-      </w:r>
-      <w:r>
-        <w:t xml:space="preserve"> </w:t>
-      </w:r>
-      <w:proofErr w:type="gramStart"/>
-      <w:r>
-        <w:t>&lt;</w:t>
-      </w:r>
-      <w:r>
-        <w:t xml:space="preserve"> </w:t>
-      </w:r>
-      <w:r>
-        <w:rPr>
-          <w:lang w:val="en-US"/>
-        </w:rPr>
-        <w:t>x</w:t>
-      </w:r>
-      <w:proofErr w:type="spellStart"/>
-      <w:proofErr w:type="gramEnd"/>
-      <w:r>
-        <w:t>пр</w:t>
-      </w:r>
-      <w:proofErr w:type="spellEnd"/>
-      <w:r>
-        <w:t xml:space="preserve">), то </w:t>
-      </w:r>
-      <w:r>
-        <w:t xml:space="preserve">(если </w:t>
-      </w:r>
-      <w:r>
-        <w:rPr>
-          <w:lang w:val="en-US"/>
-        </w:rPr>
-        <w:t>flag</w:t>
-      </w:r>
-      <w:r>
-        <w:t xml:space="preserve">=0, </w:t>
-      </w:r>
-      <w:r>
-        <w:t xml:space="preserve">то </w:t>
-      </w:r>
-      <w:r>
-        <w:rPr>
-          <w:lang w:val="en-US"/>
-        </w:rPr>
-        <w:t>flag</w:t>
-      </w:r>
-      <w:r>
-        <w:t>=1</w:t>
-      </w:r>
-      <w:r>
-        <w:t>)</w:t>
-      </w:r>
-      <w:r>
-        <w:t xml:space="preserve"> </w:t>
-      </w:r>
-      <w:r>
-        <w:t xml:space="preserve">и </w:t>
-      </w:r>
-      <w:r>
-        <w:rPr>
-          <w:lang w:val="en-US"/>
-        </w:rPr>
-        <w:t>x</w:t>
-      </w:r>
-      <w:r>
-        <w:t>=</w:t>
-      </w:r>
-      <w:r>
-        <w:rPr>
-          <w:lang w:val="en-US"/>
-        </w:rPr>
-        <w:t>x</w:t>
-      </w:r>
-      <w:r>
-        <w:t>+1</w:t>
-      </w:r>
-    </w:p>
-    <w:p>
-      <w:pPr>
-        <w:pStyle w:val="a3"/>
-        <w:numPr>
-          <w:ilvl w:val="2"/>
-          <w:numId w:val="7"/>
-        </w:numPr>
-        <w:suppressAutoHyphens/>
-        <w:autoSpaceDE w:val="0"/>
-        <w:autoSpaceDN w:val="0"/>
-        <w:adjustRightInd w:val="0"/>
-        <w:ind w:right="176"/>
-        <w:jc w:val="both"/>
-      </w:pPr>
-      <w:r>
-        <w:lastRenderedPageBreak/>
-        <w:t>по</w:t>
-      </w:r>
-      <w:r>
-        <w:softHyphen/>
-        <w:t>мещае</w:t>
-      </w:r>
-      <w:r>
-        <w:t xml:space="preserve">м в стек крайний справа пиксель: </w:t>
-      </w:r>
-      <w:r>
-        <w:t xml:space="preserve">Если </w:t>
-      </w:r>
-      <w:r>
-        <w:t>(</w:t>
-      </w:r>
-      <w:r>
-        <w:rPr>
-          <w:lang w:val="en-US"/>
-        </w:rPr>
-        <w:t>flag</w:t>
-      </w:r>
-      <w:r>
-        <w:t xml:space="preserve">=1), </w:t>
-      </w:r>
-      <w:r>
-        <w:t>то</w:t>
+        <w:t>:</w:t>
       </w:r>
     </w:p>
     <w:p>
@@ -2142,103 +2204,28 @@
         <w:ind w:right="176"/>
         <w:jc w:val="both"/>
       </w:pPr>
-      <w:r>
-        <w:t xml:space="preserve">Если </w:t>
-      </w:r>
-      <w:r>
-        <w:t>(цвет (</w:t>
-      </w:r>
-      <w:r>
-        <w:rPr>
-          <w:lang w:val="en-US"/>
-        </w:rPr>
-        <w:t>x</w:t>
-      </w:r>
-      <w:r>
-        <w:t xml:space="preserve">, </w:t>
-      </w:r>
-      <w:r>
-        <w:rPr>
-          <w:lang w:val="en-US"/>
-        </w:rPr>
-        <w:t>y</w:t>
-      </w:r>
-      <w:r>
-        <w:t xml:space="preserve">) </w:t>
-      </w:r>
-      <w:r>
-        <w:t>не граничный) и (цвет (</w:t>
-      </w:r>
-      <w:r>
-        <w:rPr>
-          <w:lang w:val="en-US"/>
-        </w:rPr>
-        <w:t>x</w:t>
-      </w:r>
-      <w:r>
-        <w:t xml:space="preserve">, </w:t>
-      </w:r>
-      <w:r>
-        <w:rPr>
-          <w:lang w:val="en-US"/>
-        </w:rPr>
-        <w:t>y</w:t>
-      </w:r>
-      <w:r>
-        <w:t xml:space="preserve">) </w:t>
-      </w:r>
-      <w:r>
-        <w:t>не заполнения) и (</w:t>
-      </w:r>
-      <w:r>
-        <w:rPr>
-          <w:lang w:val="en-US"/>
-        </w:rPr>
-        <w:t>x</w:t>
-      </w:r>
-      <w:r>
-        <w:t xml:space="preserve"> </w:t>
-      </w:r>
-      <w:r>
-        <w:t>=</w:t>
-      </w:r>
-      <w:r>
-        <w:t xml:space="preserve"> </w:t>
-      </w:r>
-      <w:r>
-        <w:rPr>
-          <w:lang w:val="en-US"/>
-        </w:rPr>
-        <w:t>x</w:t>
-      </w:r>
       <w:proofErr w:type="spellStart"/>
       <w:r>
-        <w:t>пр</w:t>
+        <w:rPr>
+          <w:lang w:val="en-US"/>
+        </w:rPr>
+        <w:lastRenderedPageBreak/>
+        <w:t>Flaf</w:t>
       </w:r>
       <w:proofErr w:type="spellEnd"/>
       <w:r>
-        <w:t>)</w:t>
-      </w:r>
-      <w:r>
-        <w:t>, то занесение в стек пиксела (</w:t>
-      </w:r>
-      <w:r>
-        <w:rPr>
-          <w:lang w:val="en-US"/>
-        </w:rPr>
-        <w:t>x</w:t>
-      </w:r>
-      <w:r>
-        <w:t xml:space="preserve">, </w:t>
-      </w:r>
-      <w:r>
-        <w:rPr>
-          <w:lang w:val="en-US"/>
-        </w:rPr>
-        <w:t>y</w:t>
-      </w:r>
-      <w:r>
-        <w:t>)</w:t>
+        <w:t>=0 (</w:t>
+      </w:r>
+      <w:r>
+        <w:t xml:space="preserve">флаг </w:t>
+      </w:r>
+      <w:proofErr w:type="spellStart"/>
+      <w:r>
+        <w:t>перехождения</w:t>
+      </w:r>
+      <w:proofErr w:type="spellEnd"/>
+      <w:r>
+        <w:t xml:space="preserve"> затравки)</w:t>
       </w:r>
     </w:p>
     <w:p>
@@ -2256,7 +2243,10 @@
         <w:jc w:val="both"/>
       </w:pPr>
       <w:r>
-        <w:t>Иначе – занесение в стек (</w:t>
+        <w:t>Пока</w:t>
+      </w:r>
+      <w:r>
+        <w:t xml:space="preserve"> (цвет (</w:t>
       </w:r>
       <w:r>
         <w:rPr>
@@ -2265,7 +2255,7 @@
         <w:t>x</w:t>
       </w:r>
       <w:r>
-        <w:t xml:space="preserve">-1, </w:t>
+        <w:t xml:space="preserve">, </w:t>
       </w:r>
       <w:r>
         <w:rPr>
@@ -2273,79 +2263,156 @@
         </w:rPr>
         <w:t>y</w:t>
       </w:r>
+      <w:proofErr w:type="gramStart"/>
+      <w:r>
+        <w:t xml:space="preserve">) </w:t>
+      </w:r>
+      <w:r>
+        <w:t>!</w:t>
+      </w:r>
+      <w:proofErr w:type="gramEnd"/>
+      <w:r>
+        <w:t xml:space="preserve">= </w:t>
+      </w:r>
+      <w:r>
+        <w:t>цвет границы</w:t>
+      </w:r>
+      <w:r>
+        <w:t xml:space="preserve">) и </w:t>
+      </w:r>
+      <w:r>
+        <w:t>(цвет (</w:t>
+      </w:r>
+      <w:r>
+        <w:rPr>
+          <w:lang w:val="en-US"/>
+        </w:rPr>
+        <w:t>x</w:t>
+      </w:r>
+      <w:r>
+        <w:t xml:space="preserve">, </w:t>
+      </w:r>
+      <w:r>
+        <w:rPr>
+          <w:lang w:val="en-US"/>
+        </w:rPr>
+        <w:t>y</w:t>
+      </w:r>
+      <w:r>
+        <w:t xml:space="preserve">) </w:t>
+      </w:r>
+      <w:r>
+        <w:t>!= цвет</w:t>
+      </w:r>
+      <w:r>
+        <w:t xml:space="preserve"> </w:t>
+      </w:r>
+      <w:r>
+        <w:t>заполнения</w:t>
+      </w:r>
       <w:r>
         <w:t>)</w:t>
       </w:r>
-    </w:p>
-    <w:p>
-      <w:pPr>
-        <w:pStyle w:val="a3"/>
-        <w:numPr>
-          <w:ilvl w:val="2"/>
-          <w:numId w:val="7"/>
-        </w:numPr>
-        <w:suppressAutoHyphens/>
-        <w:autoSpaceDE w:val="0"/>
-        <w:autoSpaceDN w:val="0"/>
-        <w:adjustRightInd w:val="0"/>
-        <w:ind w:right="176"/>
-        <w:jc w:val="both"/>
-      </w:pPr>
-      <w:r>
-        <w:t>Поиск нового интервала в случае прерывания текущего интервал</w:t>
-      </w:r>
-      <w:r>
-        <w:t>а</w:t>
+      <w:r>
+        <w:t xml:space="preserve"> и (</w:t>
+      </w:r>
+      <w:r>
+        <w:rPr>
+          <w:lang w:val="en-US"/>
+        </w:rPr>
+        <w:t>x</w:t>
+      </w:r>
+      <w:r>
+        <w:t xml:space="preserve"> </w:t>
+      </w:r>
+      <w:r>
+        <w:t>&lt;</w:t>
+      </w:r>
+      <w:r>
+        <w:t>=</w:t>
+      </w:r>
+      <w:r>
+        <w:t xml:space="preserve"> </w:t>
+      </w:r>
+      <w:proofErr w:type="spellStart"/>
+      <w:r>
+        <w:rPr>
+          <w:lang w:val="en-US"/>
+        </w:rPr>
+        <w:t>x</w:t>
+      </w:r>
+      <w:r>
+        <w:rPr>
+          <w:lang w:val="en-US"/>
+        </w:rPr>
+        <w:t>r</w:t>
+      </w:r>
+      <w:proofErr w:type="spellEnd"/>
+      <w:r>
+        <w:t xml:space="preserve">), то </w:t>
+      </w:r>
+      <w:r>
+        <w:t xml:space="preserve">(если </w:t>
+      </w:r>
+      <w:r>
+        <w:rPr>
+          <w:lang w:val="en-US"/>
+        </w:rPr>
+        <w:t>flag</w:t>
+      </w:r>
+      <w:r>
+        <w:t xml:space="preserve">=0, </w:t>
+      </w:r>
+      <w:r>
+        <w:t xml:space="preserve">то </w:t>
+      </w:r>
+      <w:r>
+        <w:rPr>
+          <w:lang w:val="en-US"/>
+        </w:rPr>
+        <w:t>flag</w:t>
+      </w:r>
+      <w:r>
+        <w:t>=1</w:t>
+      </w:r>
+      <w:r>
+        <w:t>)</w:t>
+      </w:r>
+      <w:r>
+        <w:t xml:space="preserve"> </w:t>
+      </w:r>
+      <w:r>
+        <w:t xml:space="preserve">и </w:t>
+      </w:r>
+      <w:r>
+        <w:rPr>
+          <w:lang w:val="en-US"/>
+        </w:rPr>
+        <w:t>x</w:t>
+      </w:r>
+      <w:r>
+        <w:t>=</w:t>
+      </w:r>
+      <w:r>
+        <w:rPr>
+          <w:lang w:val="en-US"/>
+        </w:rPr>
+        <w:t>x</w:t>
+      </w:r>
+      <w:r>
+        <w:t>+1</w:t>
       </w:r>
       <w:r>
         <w:t xml:space="preserve"> (</w:t>
       </w:r>
-      <w:proofErr w:type="gramStart"/>
-      <w:r>
-        <w:t xml:space="preserve">если </w:t>
-      </w:r>
-      <w:r>
-        <w:t xml:space="preserve"> </w:t>
-      </w:r>
-      <w:r>
-        <w:rPr>
-          <w:lang w:val="en-US"/>
-        </w:rPr>
-        <w:t>x</w:t>
-      </w:r>
-      <w:proofErr w:type="gramEnd"/>
-      <w:r>
-        <w:t xml:space="preserve">&lt; </w:t>
-      </w:r>
-      <w:r>
-        <w:rPr>
-          <w:lang w:val="en-US"/>
-        </w:rPr>
-        <w:t>x</w:t>
-      </w:r>
-      <w:proofErr w:type="spellStart"/>
-      <w:r>
-        <w:t>пр</w:t>
-      </w:r>
-      <w:proofErr w:type="spellEnd"/>
-      <w:r>
-        <w:t xml:space="preserve">) </w:t>
-      </w:r>
-      <w:r>
-        <w:t>(</w:t>
-      </w:r>
-      <w:r>
-        <w:t>Далее про</w:t>
-      </w:r>
-      <w:r>
-        <w:t>верка не является ли строка ниже</w:t>
-      </w:r>
-      <w:r>
-        <w:t xml:space="preserve"> текущей границей многоугольника, или уже полностью заполненной продолжается в том случае, если интервал был прерван</w:t>
-      </w:r>
-      <w:r>
-        <w:t>)</w:t>
-      </w:r>
+      <w:r>
+        <w:t xml:space="preserve">&lt;= </w:t>
+      </w:r>
+      <w:r>
+        <w:t>решает проблему области толщиной в 1 пиксель)</w:t>
+      </w:r>
+      <w:bookmarkStart w:id="0" w:name="_GoBack"/>
+      <w:bookmarkEnd w:id="0"/>
     </w:p>
     <w:p>
       <w:pPr>
@@ -2361,16 +2428,181 @@
         <w:ind w:right="176"/>
         <w:jc w:val="both"/>
       </w:pPr>
+      <w:r>
+        <w:rPr>
+          <w:u w:val="single"/>
+        </w:rPr>
+        <w:t>по</w:t>
+      </w:r>
+      <w:r>
+        <w:rPr>
+          <w:u w:val="single"/>
+        </w:rPr>
+        <w:softHyphen/>
+        <w:t>мещае</w:t>
+      </w:r>
+      <w:r>
+        <w:rPr>
+          <w:u w:val="single"/>
+        </w:rPr>
+        <w:t xml:space="preserve">м в стек крайний </w:t>
+      </w:r>
+      <w:r>
+        <w:rPr>
+          <w:u w:val="single"/>
+        </w:rPr>
+        <w:t>правый затравочный</w:t>
+      </w:r>
+      <w:r>
+        <w:rPr>
+          <w:u w:val="single"/>
+        </w:rPr>
+        <w:t xml:space="preserve"> пиксель</w:t>
+      </w:r>
+      <w:r>
+        <w:t xml:space="preserve">: </w:t>
+      </w:r>
+      <w:r>
+        <w:t xml:space="preserve">Если </w:t>
+      </w:r>
+      <w:r>
+        <w:t>(</w:t>
+      </w:r>
+      <w:r>
+        <w:rPr>
+          <w:lang w:val="en-US"/>
+        </w:rPr>
+        <w:t>flag</w:t>
+      </w:r>
+      <w:r>
+        <w:t>=1)</w:t>
+      </w:r>
+      <w:r>
+        <w:t xml:space="preserve"> (это произойдет, если рассматриваемая строка</w:t>
+      </w:r>
+      <w:r>
+        <w:t xml:space="preserve"> в начале интервала нуждается в заполнении, но</w:t>
+      </w:r>
+      <w:r>
+        <w:t xml:space="preserve"> еще не заполнена)</w:t>
+      </w:r>
+      <w:r>
+        <w:t xml:space="preserve">, </w:t>
+      </w:r>
+      <w:r>
+        <w:t>то</w:t>
+      </w:r>
+    </w:p>
+    <w:p>
+      <w:pPr>
+        <w:pStyle w:val="a3"/>
+        <w:numPr>
+          <w:ilvl w:val="4"/>
+          <w:numId w:val="7"/>
+        </w:numPr>
+        <w:suppressAutoHyphens/>
+        <w:autoSpaceDE w:val="0"/>
+        <w:autoSpaceDN w:val="0"/>
+        <w:adjustRightInd w:val="0"/>
+        <w:ind w:right="176"/>
+        <w:jc w:val="both"/>
+      </w:pPr>
+      <w:r>
+        <w:t xml:space="preserve">Если </w:t>
+      </w:r>
+      <w:r>
+        <w:t>(цвет (</w:t>
+      </w:r>
+      <w:r>
+        <w:rPr>
+          <w:lang w:val="en-US"/>
+        </w:rPr>
+        <w:t>x</w:t>
+      </w:r>
+      <w:r>
+        <w:t xml:space="preserve">, </w:t>
+      </w:r>
+      <w:r>
+        <w:rPr>
+          <w:lang w:val="en-US"/>
+        </w:rPr>
+        <w:t>y</w:t>
+      </w:r>
+      <w:proofErr w:type="gramStart"/>
+      <w:r>
+        <w:t xml:space="preserve">) </w:t>
+      </w:r>
+      <w:r>
+        <w:t>!</w:t>
+      </w:r>
+      <w:proofErr w:type="gramEnd"/>
+      <w:r>
+        <w:t xml:space="preserve">= </w:t>
+      </w:r>
+      <w:r>
+        <w:t>цвет границы) и (цвет (</w:t>
+      </w:r>
+      <w:r>
+        <w:rPr>
+          <w:lang w:val="en-US"/>
+        </w:rPr>
+        <w:t>x</w:t>
+      </w:r>
+      <w:r>
+        <w:t xml:space="preserve">, </w:t>
+      </w:r>
+      <w:r>
+        <w:rPr>
+          <w:lang w:val="en-US"/>
+        </w:rPr>
+        <w:t>y</w:t>
+      </w:r>
+      <w:r>
+        <w:t xml:space="preserve">) </w:t>
+      </w:r>
+      <w:r>
+        <w:t xml:space="preserve">!= цвет заполнения) </w:t>
+      </w:r>
+      <w:r>
+        <w:t xml:space="preserve"> и (</w:t>
+      </w:r>
+      <w:r>
+        <w:rPr>
+          <w:lang w:val="en-US"/>
+        </w:rPr>
+        <w:t>x</w:t>
+      </w:r>
+      <w:r>
+        <w:t xml:space="preserve"> </w:t>
+      </w:r>
+      <w:r>
+        <w:t>=</w:t>
+      </w:r>
+      <w:r>
+        <w:t>=</w:t>
+      </w:r>
+      <w:r>
+        <w:t xml:space="preserve"> </w:t>
+      </w:r>
       <w:proofErr w:type="spellStart"/>
       <w:r>
         <w:rPr>
           <w:lang w:val="en-US"/>
         </w:rPr>
-        <w:t>xn</w:t>
+        <w:t>x</w:t>
+      </w:r>
+      <w:r>
+        <w:rPr>
+          <w:lang w:val="en-US"/>
+        </w:rPr>
+        <w:t>r</w:t>
       </w:r>
       <w:proofErr w:type="spellEnd"/>
       <w:r>
-        <w:t>=</w:t>
+        <w:t>)</w:t>
+      </w:r>
+      <w:r>
+        <w:t>, то занесение в стек пиксела (</w:t>
       </w:r>
       <w:r>
         <w:rPr>
@@ -2379,19 +2611,106 @@
         <w:t>x</w:t>
       </w:r>
       <w:r>
-        <w:t xml:space="preserve"> (</w:t>
-      </w:r>
-      <w:r>
-        <w:t xml:space="preserve">запоминаем абсциссу текущего пиксела), </w:t>
-      </w:r>
-      <w:r>
-        <w:rPr>
-          <w:lang w:val="en-US"/>
-        </w:rPr>
-        <w:t>flag</w:t>
-      </w:r>
-      <w:r>
-        <w:t>=0</w:t>
+        <w:t xml:space="preserve">, </w:t>
+      </w:r>
+      <w:r>
+        <w:rPr>
+          <w:lang w:val="en-US"/>
+        </w:rPr>
+        <w:t>y</w:t>
+      </w:r>
+      <w:r>
+        <w:t>)</w:t>
+      </w:r>
+      <w:r>
+        <w:t xml:space="preserve"> (этот произойдет, если весь интервал </w:t>
+      </w:r>
+      <w:r>
+        <w:rPr>
+          <w:lang w:val="en-US"/>
+        </w:rPr>
+        <w:t>xl</w:t>
+      </w:r>
+      <w:r>
+        <w:t xml:space="preserve"> &lt;= </w:t>
+      </w:r>
+      <w:r>
+        <w:rPr>
+          <w:lang w:val="en-US"/>
+        </w:rPr>
+        <w:t>x</w:t>
+      </w:r>
+      <w:r>
+        <w:t xml:space="preserve"> &lt;= </w:t>
+      </w:r>
+      <w:r>
+        <w:rPr>
+          <w:lang w:val="en-US"/>
+        </w:rPr>
+        <w:t>x</w:t>
+      </w:r>
+      <w:r>
+        <w:t>r</w:t>
+      </w:r>
+      <w:r>
+        <w:t xml:space="preserve"> на данной строке не </w:t>
+      </w:r>
+      <w:r>
+        <w:t>нуждается в заполнении, но</w:t>
+      </w:r>
+      <w:r>
+        <w:t xml:space="preserve"> еще не заполнен)</w:t>
+      </w:r>
+    </w:p>
+    <w:p>
+      <w:pPr>
+        <w:pStyle w:val="a3"/>
+        <w:numPr>
+          <w:ilvl w:val="4"/>
+          <w:numId w:val="7"/>
+        </w:numPr>
+        <w:suppressAutoHyphens/>
+        <w:autoSpaceDE w:val="0"/>
+        <w:autoSpaceDN w:val="0"/>
+        <w:adjustRightInd w:val="0"/>
+        <w:ind w:right="176"/>
+        <w:jc w:val="both"/>
+      </w:pPr>
+      <w:r>
+        <w:t>Иначе – занесение в стек (</w:t>
+      </w:r>
+      <w:r>
+        <w:rPr>
+          <w:lang w:val="en-US"/>
+        </w:rPr>
+        <w:t>x</w:t>
+      </w:r>
+      <w:r>
+        <w:t xml:space="preserve">-1, </w:t>
+      </w:r>
+      <w:r>
+        <w:rPr>
+          <w:lang w:val="en-US"/>
+        </w:rPr>
+        <w:t>y</w:t>
+      </w:r>
+      <w:r>
+        <w:t>)</w:t>
+      </w:r>
+      <w:r>
+        <w:t xml:space="preserve"> (встретили </w:t>
+      </w:r>
+      <w:r>
+        <w:t>границу</w:t>
+      </w:r>
+      <w:r>
+        <w:t xml:space="preserve"> или уже заполненную часть</w:t>
+      </w:r>
+      <w:r>
+        <w:t xml:space="preserve"> или чуть перешагнули</w:t>
+      </w:r>
+      <w:r>
+        <w:t>)</w:t>
       </w:r>
     </w:p>
     <w:p>
@@ -2409,10 +2728,29 @@
         <w:jc w:val="both"/>
       </w:pPr>
       <w:r>
-        <w:t>Пока (</w:t>
-      </w:r>
-      <w:r>
-        <w:t>(цвет (</w:t>
+        <w:rPr>
+          <w:u w:val="single"/>
+        </w:rPr>
+        <w:t>Поиск нового интервала в случае прерывания текущего интервал</w:t>
+      </w:r>
+      <w:r>
+        <w:rPr>
+          <w:u w:val="single"/>
+        </w:rPr>
+        <w:t>а</w:t>
+      </w:r>
+      <w:r>
+        <w:t xml:space="preserve"> (</w:t>
+      </w:r>
+      <w:r>
+        <w:t xml:space="preserve">произойдет, </w:t>
+      </w:r>
+      <w:proofErr w:type="gramStart"/>
+      <w:r>
+        <w:t xml:space="preserve">если </w:t>
+      </w:r>
+      <w:r>
+        <w:t xml:space="preserve"> </w:t>
       </w:r>
       <w:r>
         <w:rPr>
@@ -2420,98 +2758,48 @@
         </w:rPr>
         <w:t>x</w:t>
       </w:r>
-      <w:r>
-        <w:t xml:space="preserve">, </w:t>
-      </w:r>
-      <w:r>
-        <w:rPr>
-          <w:lang w:val="en-US"/>
-        </w:rPr>
-        <w:t>y</w:t>
-      </w:r>
+      <w:proofErr w:type="gramEnd"/>
+      <w:r>
+        <w:t>&lt;</w:t>
+      </w:r>
+      <w:proofErr w:type="spellStart"/>
+      <w:r>
+        <w:rPr>
+          <w:lang w:val="en-US"/>
+        </w:rPr>
+        <w:t>x</w:t>
+      </w:r>
+      <w:r>
+        <w:rPr>
+          <w:lang w:val="en-US"/>
+        </w:rPr>
+        <w:t>r</w:t>
+      </w:r>
+      <w:proofErr w:type="spellEnd"/>
       <w:r>
         <w:t xml:space="preserve">) </w:t>
       </w:r>
       <w:r>
-        <w:t>=</w:t>
-      </w:r>
-      <w:r>
-        <w:t xml:space="preserve"> граничный) и</w:t>
-      </w:r>
-      <w:r>
-        <w:t>ли</w:t>
-      </w:r>
-      <w:r>
-        <w:t xml:space="preserve"> (цвет (</w:t>
-      </w:r>
-      <w:r>
-        <w:rPr>
-          <w:lang w:val="en-US"/>
-        </w:rPr>
-        <w:t>x</w:t>
-      </w:r>
-      <w:r>
-        <w:t xml:space="preserve">, </w:t>
-      </w:r>
-      <w:r>
-        <w:rPr>
-          <w:lang w:val="en-US"/>
-        </w:rPr>
-        <w:t>y</w:t>
-      </w:r>
-      <w:r>
-        <w:t xml:space="preserve">) </w:t>
-      </w:r>
-      <w:r>
-        <w:t>=</w:t>
-      </w:r>
-      <w:r>
-        <w:t xml:space="preserve"> заполнения)</w:t>
-      </w:r>
-      <w:r>
-        <w:t>) и (</w:t>
-      </w:r>
-      <w:r>
-        <w:rPr>
-          <w:lang w:val="en-US"/>
-        </w:rPr>
-        <w:t>x</w:t>
-      </w:r>
-      <w:r>
-        <w:t>&lt;</w:t>
-      </w:r>
-      <w:r>
-        <w:rPr>
-          <w:lang w:val="en-US"/>
-        </w:rPr>
-        <w:t>x</w:t>
-      </w:r>
-      <w:proofErr w:type="spellStart"/>
-      <w:r>
-        <w:t>пр</w:t>
-      </w:r>
-      <w:proofErr w:type="spellEnd"/>
-      <w:r>
-        <w:t xml:space="preserve">), то </w:t>
-      </w:r>
-      <w:r>
-        <w:rPr>
-          <w:lang w:val="en-US"/>
-        </w:rPr>
-        <w:t>x</w:t>
-      </w:r>
-      <w:r>
-        <w:t xml:space="preserve"> = x</w:t>
-      </w:r>
-      <w:r>
-        <w:t>+1</w:t>
+        <w:t>(</w:t>
+      </w:r>
+      <w:r>
+        <w:t>Далее про</w:t>
+      </w:r>
+      <w:r>
+        <w:t>верка не является ли строка ниже</w:t>
+      </w:r>
+      <w:r>
+        <w:t xml:space="preserve"> текущей границей многоугольника, или уже полностью заполненной продолжается в том случае, если интервал был прерван</w:t>
+      </w:r>
+      <w:r>
+        <w:t>)</w:t>
       </w:r>
     </w:p>
     <w:p>
       <w:pPr>
         <w:pStyle w:val="a3"/>
         <w:numPr>
-          <w:ilvl w:val="3"/>
+          <w:ilvl w:val="4"/>
           <w:numId w:val="7"/>
         </w:numPr>
         <w:suppressAutoHyphens/>
@@ -2521,6 +2809,178 @@
         <w:ind w:right="176"/>
         <w:jc w:val="both"/>
       </w:pPr>
+      <w:proofErr w:type="spellStart"/>
+      <w:r>
+        <w:rPr>
+          <w:lang w:val="en-US"/>
+        </w:rPr>
+        <w:t>xn</w:t>
+      </w:r>
+      <w:proofErr w:type="spellEnd"/>
+      <w:r>
+        <w:t>=</w:t>
+      </w:r>
+      <w:r>
+        <w:rPr>
+          <w:lang w:val="en-US"/>
+        </w:rPr>
+        <w:t>x</w:t>
+      </w:r>
+      <w:r>
+        <w:t xml:space="preserve"> (</w:t>
+      </w:r>
+      <w:r>
+        <w:t xml:space="preserve">запоминаем абсциссу текущего пиксела), </w:t>
+      </w:r>
+      <w:r>
+        <w:rPr>
+          <w:lang w:val="en-US"/>
+        </w:rPr>
+        <w:t>flag</w:t>
+      </w:r>
+      <w:r>
+        <w:t>=0</w:t>
+      </w:r>
+    </w:p>
+    <w:p>
+      <w:pPr>
+        <w:pStyle w:val="a3"/>
+        <w:numPr>
+          <w:ilvl w:val="4"/>
+          <w:numId w:val="7"/>
+        </w:numPr>
+        <w:suppressAutoHyphens/>
+        <w:autoSpaceDE w:val="0"/>
+        <w:autoSpaceDN w:val="0"/>
+        <w:adjustRightInd w:val="0"/>
+        <w:ind w:right="176"/>
+        <w:jc w:val="both"/>
+      </w:pPr>
+      <w:r>
+        <w:t>Пока</w:t>
+      </w:r>
+      <w:r>
+        <w:t xml:space="preserve"> (</w:t>
+      </w:r>
+      <w:r>
+        <w:t>(цвет (</w:t>
+      </w:r>
+      <w:r>
+        <w:rPr>
+          <w:lang w:val="en-US"/>
+        </w:rPr>
+        <w:t>x</w:t>
+      </w:r>
+      <w:r>
+        <w:t xml:space="preserve">, </w:t>
+      </w:r>
+      <w:r>
+        <w:rPr>
+          <w:lang w:val="en-US"/>
+        </w:rPr>
+        <w:t>y</w:t>
+      </w:r>
+      <w:r>
+        <w:t xml:space="preserve">) </w:t>
+      </w:r>
+      <w:r>
+        <w:t>=</w:t>
+      </w:r>
+      <w:r>
+        <w:t xml:space="preserve">= </w:t>
+      </w:r>
+      <w:r>
+        <w:t>цвет границы) и</w:t>
+      </w:r>
+      <w:r>
+        <w:t>ли</w:t>
+      </w:r>
+      <w:r>
+        <w:t xml:space="preserve"> (цвет (</w:t>
+      </w:r>
+      <w:r>
+        <w:rPr>
+          <w:lang w:val="en-US"/>
+        </w:rPr>
+        <w:t>x</w:t>
+      </w:r>
+      <w:r>
+        <w:t xml:space="preserve">, </w:t>
+      </w:r>
+      <w:r>
+        <w:rPr>
+          <w:lang w:val="en-US"/>
+        </w:rPr>
+        <w:t>y</w:t>
+      </w:r>
+      <w:r>
+        <w:t xml:space="preserve">) </w:t>
+      </w:r>
+      <w:r>
+        <w:t>=</w:t>
+      </w:r>
+      <w:r>
+        <w:t>= цвет заполнения)</w:t>
+      </w:r>
+      <w:r>
+        <w:t>)</w:t>
+      </w:r>
+      <w:r>
+        <w:t xml:space="preserve"> и (</w:t>
+      </w:r>
+      <w:r>
+        <w:rPr>
+          <w:lang w:val="en-US"/>
+        </w:rPr>
+        <w:t>x</w:t>
+      </w:r>
+      <w:r>
+        <w:t>&lt;</w:t>
+      </w:r>
+      <w:proofErr w:type="spellStart"/>
+      <w:r>
+        <w:rPr>
+          <w:lang w:val="en-US"/>
+        </w:rPr>
+        <w:t>x</w:t>
+      </w:r>
+      <w:r>
+        <w:rPr>
+          <w:lang w:val="en-US"/>
+        </w:rPr>
+        <w:t>r</w:t>
+      </w:r>
+      <w:proofErr w:type="spellEnd"/>
+      <w:r>
+        <w:t xml:space="preserve">), то </w:t>
+      </w:r>
+      <w:r>
+        <w:rPr>
+          <w:lang w:val="en-US"/>
+        </w:rPr>
+        <w:t>x</w:t>
+      </w:r>
+      <w:r>
+        <w:t xml:space="preserve"> = x</w:t>
+      </w:r>
+      <w:r>
+        <w:t>+1</w:t>
+      </w:r>
+    </w:p>
+    <w:p>
+      <w:pPr>
+        <w:pStyle w:val="a3"/>
+        <w:numPr>
+          <w:ilvl w:val="4"/>
+          <w:numId w:val="7"/>
+        </w:numPr>
+        <w:suppressAutoHyphens/>
+        <w:autoSpaceDE w:val="0"/>
+        <w:autoSpaceDN w:val="0"/>
+        <w:adjustRightInd w:val="0"/>
+        <w:ind w:right="176"/>
+        <w:jc w:val="both"/>
+      </w:pPr>
       <w:r>
         <w:t>убедимся, что координата абсциссы пикселя уве</w:t>
       </w:r>
@@ -2529,6 +2989,9 @@
         <w:t>личилась</w:t>
       </w:r>
       <w:r>
+        <w:t xml:space="preserve"> (чтобы не зациклиться)</w:t>
+      </w:r>
+      <w:r>
         <w:t xml:space="preserve">: </w:t>
       </w:r>
       <w:r>
@@ -2543,6 +3006,9 @@
       <w:r>
         <w:t>=</w:t>
       </w:r>
+      <w:r>
+        <w:t>=</w:t>
+      </w:r>
       <w:proofErr w:type="spellStart"/>
       <w:r>
         <w:rPr>
@@ -2578,16 +3044,23 @@
       <w:r>
         <w:t>повторение всех действий для нового полуинтервала</w:t>
       </w:r>
-      <w:bookmarkStart w:id="0" w:name="_GoBack"/>
-      <w:bookmarkEnd w:id="0"/>
+      <w:r>
+        <w:t xml:space="preserve"> – продолжение цикла 3.3.2</w:t>
+      </w:r>
     </w:p>
     <w:p>
       <w:pPr>
         <w:pStyle w:val="a3"/>
-        <w:numPr>
-          <w:ilvl w:val="1"/>
-          <w:numId w:val="7"/>
-        </w:numPr>
+        <w:suppressAutoHyphens/>
+        <w:autoSpaceDE w:val="0"/>
+        <w:autoSpaceDN w:val="0"/>
+        <w:adjustRightInd w:val="0"/>
+        <w:ind w:left="2232" w:right="176"/>
+        <w:jc w:val="both"/>
+      </w:pPr>
+    </w:p>
+    <w:p>
+      <w:pPr>
         <w:suppressAutoHyphens/>
         <w:autoSpaceDE w:val="0"/>
         <w:autoSpaceDN w:val="0"/>
@@ -2602,7 +3075,13 @@
         <w:t>логично пункту 3.3</w:t>
       </w:r>
       <w:r>
-        <w:t>. осуществляем проверку строки ни</w:t>
+        <w:t>.</w:t>
+      </w:r>
+      <w:r>
+        <w:t>1</w:t>
+      </w:r>
+      <w:r>
+        <w:t xml:space="preserve"> осуществляем проверку строки ни</w:t>
       </w:r>
       <w:r>
         <w:softHyphen/>
@@ -2616,8 +3095,31 @@
         <w:t>ется значение</w:t>
       </w:r>
       <w:r>
-        <w:t xml:space="preserve">: y=y-1. </w:t>
-      </w:r>
+        <w:t>: y=y-2</w:t>
+      </w:r>
+      <w:r>
+        <w:t xml:space="preserve">. </w:t>
+      </w:r>
+    </w:p>
+    <w:p>
+      <w:pPr>
+        <w:suppressAutoHyphens/>
+        <w:autoSpaceDE w:val="0"/>
+        <w:autoSpaceDN w:val="0"/>
+        <w:adjustRightInd w:val="0"/>
+        <w:ind w:left="360" w:right="176"/>
+        <w:jc w:val="both"/>
+      </w:pPr>
+    </w:p>
+    <w:p>
+      <w:pPr>
+        <w:suppressAutoHyphens/>
+        <w:autoSpaceDE w:val="0"/>
+        <w:autoSpaceDN w:val="0"/>
+        <w:adjustRightInd w:val="0"/>
+        <w:ind w:right="176"/>
+        <w:jc w:val="both"/>
+      </w:pPr>
     </w:p>
     <w:p>
       <w:pPr>
@@ -2986,6 +3488,92 @@
     </w:lvl>
   </w:abstractNum>
   <w:abstractNum w:abstractNumId="3">
+    <w:nsid w:val="133A4482"/>
+    <w:multiLevelType w:val="multilevel"/>
+    <w:tmpl w:val="0419001F"/>
+    <w:lvl w:ilvl="0">
+      <w:start w:val="1"/>
+      <w:numFmt w:val="decimal"/>
+      <w:lvlText w:val="%1."/>
+      <w:lvlJc w:val="left"/>
+      <w:pPr>
+        <w:ind w:left="360" w:hanging="360"/>
+      </w:pPr>
+    </w:lvl>
+    <w:lvl w:ilvl="1">
+      <w:start w:val="1"/>
+      <w:numFmt w:val="decimal"/>
+      <w:lvlText w:val="%1.%2."/>
+      <w:lvlJc w:val="left"/>
+      <w:pPr>
+        <w:ind w:left="792" w:hanging="432"/>
+      </w:pPr>
+    </w:lvl>
+    <w:lvl w:ilvl="2">
+      <w:start w:val="1"/>
+      <w:numFmt w:val="decimal"/>
+      <w:lvlText w:val="%1.%2.%3."/>
+      <w:lvlJc w:val="left"/>
+      <w:pPr>
+        <w:ind w:left="1224" w:hanging="504"/>
+      </w:pPr>
+    </w:lvl>
+    <w:lvl w:ilvl="3">
+      <w:start w:val="1"/>
+      <w:numFmt w:val="decimal"/>
+      <w:lvlText w:val="%1.%2.%3.%4."/>
+      <w:lvlJc w:val="left"/>
+      <w:pPr>
+        <w:ind w:left="1728" w:hanging="648"/>
+      </w:pPr>
+    </w:lvl>
+    <w:lvl w:ilvl="4">
+      <w:start w:val="1"/>
+      <w:numFmt w:val="decimal"/>
+      <w:lvlText w:val="%1.%2.%3.%4.%5."/>
+      <w:lvlJc w:val="left"/>
+      <w:pPr>
+        <w:ind w:left="2232" w:hanging="792"/>
+      </w:pPr>
+    </w:lvl>
+    <w:lvl w:ilvl="5">
+      <w:start w:val="1"/>
+      <w:numFmt w:val="decimal"/>
+      <w:lvlText w:val="%1.%2.%3.%4.%5.%6."/>
+      <w:lvlJc w:val="left"/>
+      <w:pPr>
+        <w:ind w:left="2736" w:hanging="936"/>
+      </w:pPr>
+    </w:lvl>
+    <w:lvl w:ilvl="6">
+      <w:start w:val="1"/>
+      <w:numFmt w:val="decimal"/>
+      <w:lvlText w:val="%1.%2.%3.%4.%5.%6.%7."/>
+      <w:lvlJc w:val="left"/>
+      <w:pPr>
+        <w:ind w:left="3240" w:hanging="1080"/>
+      </w:pPr>
+    </w:lvl>
+    <w:lvl w:ilvl="7">
+      <w:start w:val="1"/>
+      <w:numFmt w:val="decimal"/>
+      <w:lvlText w:val="%1.%2.%3.%4.%5.%6.%7.%8."/>
+      <w:lvlJc w:val="left"/>
+      <w:pPr>
+        <w:ind w:left="3744" w:hanging="1224"/>
+      </w:pPr>
+    </w:lvl>
+    <w:lvl w:ilvl="8">
+      <w:start w:val="1"/>
+      <w:numFmt w:val="decimal"/>
+      <w:lvlText w:val="%1.%2.%3.%4.%5.%6.%7.%8.%9."/>
+      <w:lvlJc w:val="left"/>
+      <w:pPr>
+        <w:ind w:left="4320" w:hanging="1440"/>
+      </w:pPr>
+    </w:lvl>
+  </w:abstractNum>
+  <w:abstractNum w:abstractNumId="4">
     <w:nsid w:val="135854AD"/>
     <w:multiLevelType w:val="hybridMultilevel"/>
     <w:tmpl w:val="7D70B806"/>
@@ -3071,7 +3659,7 @@
       </w:pPr>
     </w:lvl>
   </w:abstractNum>
-  <w:abstractNum w:abstractNumId="4">
+  <w:abstractNum w:abstractNumId="5">
     <w:nsid w:val="1FE126C8"/>
     <w:multiLevelType w:val="multilevel"/>
     <w:tmpl w:val="0419001F"/>
@@ -3160,7 +3748,7 @@
       </w:pPr>
     </w:lvl>
   </w:abstractNum>
-  <w:abstractNum w:abstractNumId="5">
+  <w:abstractNum w:abstractNumId="6">
     <w:nsid w:val="424A4E14"/>
     <w:multiLevelType w:val="multilevel"/>
     <w:tmpl w:val="0419001F"/>
@@ -3249,7 +3837,7 @@
       </w:pPr>
     </w:lvl>
   </w:abstractNum>
-  <w:abstractNum w:abstractNumId="6">
+  <w:abstractNum w:abstractNumId="7">
     <w:nsid w:val="460560E0"/>
     <w:multiLevelType w:val="multilevel"/>
     <w:tmpl w:val="0419001F"/>
@@ -3335,14 +3923,100 @@
       </w:pPr>
     </w:lvl>
   </w:abstractNum>
+  <w:abstractNum w:abstractNumId="8">
+    <w:nsid w:val="4F6D3D7A"/>
+    <w:multiLevelType w:val="multilevel"/>
+    <w:tmpl w:val="0419001F"/>
+    <w:lvl w:ilvl="0">
+      <w:start w:val="1"/>
+      <w:numFmt w:val="decimal"/>
+      <w:lvlText w:val="%1."/>
+      <w:lvlJc w:val="left"/>
+      <w:pPr>
+        <w:ind w:left="360" w:hanging="360"/>
+      </w:pPr>
+    </w:lvl>
+    <w:lvl w:ilvl="1">
+      <w:start w:val="1"/>
+      <w:numFmt w:val="decimal"/>
+      <w:lvlText w:val="%1.%2."/>
+      <w:lvlJc w:val="left"/>
+      <w:pPr>
+        <w:ind w:left="792" w:hanging="432"/>
+      </w:pPr>
+    </w:lvl>
+    <w:lvl w:ilvl="2">
+      <w:start w:val="1"/>
+      <w:numFmt w:val="decimal"/>
+      <w:lvlText w:val="%1.%2.%3."/>
+      <w:lvlJc w:val="left"/>
+      <w:pPr>
+        <w:ind w:left="1224" w:hanging="504"/>
+      </w:pPr>
+    </w:lvl>
+    <w:lvl w:ilvl="3">
+      <w:start w:val="1"/>
+      <w:numFmt w:val="decimal"/>
+      <w:lvlText w:val="%1.%2.%3.%4."/>
+      <w:lvlJc w:val="left"/>
+      <w:pPr>
+        <w:ind w:left="1728" w:hanging="648"/>
+      </w:pPr>
+    </w:lvl>
+    <w:lvl w:ilvl="4">
+      <w:start w:val="1"/>
+      <w:numFmt w:val="decimal"/>
+      <w:lvlText w:val="%1.%2.%3.%4.%5."/>
+      <w:lvlJc w:val="left"/>
+      <w:pPr>
+        <w:ind w:left="2232" w:hanging="792"/>
+      </w:pPr>
+    </w:lvl>
+    <w:lvl w:ilvl="5">
+      <w:start w:val="1"/>
+      <w:numFmt w:val="decimal"/>
+      <w:lvlText w:val="%1.%2.%3.%4.%5.%6."/>
+      <w:lvlJc w:val="left"/>
+      <w:pPr>
+        <w:ind w:left="2736" w:hanging="936"/>
+      </w:pPr>
+    </w:lvl>
+    <w:lvl w:ilvl="6">
+      <w:start w:val="1"/>
+      <w:numFmt w:val="decimal"/>
+      <w:lvlText w:val="%1.%2.%3.%4.%5.%6.%7."/>
+      <w:lvlJc w:val="left"/>
+      <w:pPr>
+        <w:ind w:left="3240" w:hanging="1080"/>
+      </w:pPr>
+    </w:lvl>
+    <w:lvl w:ilvl="7">
+      <w:start w:val="1"/>
+      <w:numFmt w:val="decimal"/>
+      <w:lvlText w:val="%1.%2.%3.%4.%5.%6.%7.%8."/>
+      <w:lvlJc w:val="left"/>
+      <w:pPr>
+        <w:ind w:left="3744" w:hanging="1224"/>
+      </w:pPr>
+    </w:lvl>
+    <w:lvl w:ilvl="8">
+      <w:start w:val="1"/>
+      <w:numFmt w:val="decimal"/>
+      <w:lvlText w:val="%1.%2.%3.%4.%5.%6.%7.%8.%9."/>
+      <w:lvlJc w:val="left"/>
+      <w:pPr>
+        <w:ind w:left="4320" w:hanging="1440"/>
+      </w:pPr>
+    </w:lvl>
+  </w:abstractNum>
   <w:num w:numId="1">
-    <w:abstractNumId w:val="3"/>
+    <w:abstractNumId w:val="4"/>
   </w:num>
   <w:num w:numId="2">
-    <w:abstractNumId w:val="4"/>
+    <w:abstractNumId w:val="5"/>
   </w:num>
   <w:num w:numId="3">
-    <w:abstractNumId w:val="6"/>
+    <w:abstractNumId w:val="7"/>
   </w:num>
   <w:num w:numId="4">
     <w:abstractNumId w:val="0"/>
@@ -3354,7 +4028,13 @@
     <w:abstractNumId w:val="1"/>
   </w:num>
   <w:num w:numId="7">
-    <w:abstractNumId w:val="5"/>
+    <w:abstractNumId w:val="6"/>
+  </w:num>
+  <w:num w:numId="8">
+    <w:abstractNumId w:val="8"/>
+  </w:num>
+  <w:num w:numId="9">
+    <w:abstractNumId w:val="3"/>
   </w:num>
 </w:numbering>
 </file>
@@ -3752,7 +4432,7 @@
   <w:style w:type="paragraph" w:default="1" w:styleId="a">
     <w:name w:val="Normal"/>
     <w:qFormat/>
-    <w:rsid w:val="00E07635"/>
+    <w:rsid w:val="0073394B"/>
     <w:pPr>
       <w:spacing w:after="0" w:line="240" w:lineRule="auto"/>
     </w:pPr>

--- a/lab6/Лабораторная работа N 3.docx
+++ b/lab6/Лабораторная работа N 3.docx
@@ -138,13 +138,7 @@
         <w:rPr>
           <w:color w:val="000000"/>
         </w:rPr>
-        <w:t xml:space="preserve"> области, могут иметь разные цвета, за исключением цвета самой области.</w:t>
-      </w:r>
-      <w:r>
-        <w:rPr>
-          <w:color w:val="000000"/>
-        </w:rPr>
-        <w:t>)</w:t>
+        <w:t xml:space="preserve"> области, могут иметь разные цвета, за исключением цвета самой области.)</w:t>
       </w:r>
       <w:r>
         <w:rPr>
@@ -216,6 +210,7 @@
         <w:rPr>
           <w:b/>
           <w:i/>
+          <w:noProof/>
         </w:rPr>
         <w:drawing>
           <wp:inline distT="0" distB="0" distL="0" distR="0" wp14:anchorId="09145D39" wp14:editId="6ADFD2F7">
@@ -273,10 +268,18 @@
         <w:t>базовый алгори</w:t>
       </w:r>
       <w:r>
-        <w:t>тм разработан Смитом, см</w:t>
-      </w:r>
-      <w:r>
-        <w:t>) легко реализовать, используя по</w:t>
+        <w:t>тм разработан Смитом</w:t>
+      </w:r>
+      <w:proofErr w:type="gramStart"/>
+      <w:r>
+        <w:t xml:space="preserve">, </w:t>
+      </w:r>
+      <w:r>
+        <w:t>)</w:t>
+      </w:r>
+      <w:proofErr w:type="gramEnd"/>
+      <w:r>
+        <w:t xml:space="preserve"> легко реализовать, используя по</w:t>
       </w:r>
       <w:r>
         <w:softHyphen/>
@@ -1773,49 +1776,40 @@
         <w:t>(</w:t>
       </w:r>
       <w:r>
-        <w:t>цвет</w:t>
+        <w:t>цвет (</w:t>
+      </w:r>
+      <w:r>
+        <w:rPr>
+          <w:lang w:val="en-US"/>
+        </w:rPr>
+        <w:t>x</w:t>
+      </w:r>
+      <w:r>
+        <w:t>_</w:t>
+      </w:r>
+      <w:r>
+        <w:rPr>
+          <w:lang w:val="en-US"/>
+        </w:rPr>
+        <w:t>cur</w:t>
+      </w:r>
+      <w:r>
+        <w:t>,</w:t>
       </w:r>
       <w:r>
         <w:t xml:space="preserve"> </w:t>
       </w:r>
       <w:r>
-        <w:t>(</w:t>
-      </w:r>
-      <w:r>
-        <w:rPr>
-          <w:lang w:val="en-US"/>
-        </w:rPr>
-        <w:t>x</w:t>
-      </w:r>
-      <w:r>
-        <w:t>_</w:t>
-      </w:r>
-      <w:r>
-        <w:rPr>
-          <w:lang w:val="en-US"/>
-        </w:rPr>
-        <w:t>cur</w:t>
-      </w:r>
-      <w:r>
-        <w:t>,</w:t>
+        <w:t>y)</w:t>
       </w:r>
       <w:r>
         <w:t xml:space="preserve"> </w:t>
       </w:r>
       <w:r>
-        <w:t>y)</w:t>
-      </w:r>
-      <w:r>
-        <w:t xml:space="preserve"> </w:t>
-      </w:r>
-      <w:r>
         <w:t>=</w:t>
       </w:r>
       <w:r>
-        <w:t xml:space="preserve"> </w:t>
-      </w:r>
-      <w:r>
-        <w:t>цвет закраски</w:t>
+        <w:t xml:space="preserve"> цвет закраски</w:t>
       </w:r>
       <w:r>
         <w:t xml:space="preserve">; </w:t>
@@ -2278,10 +2272,7 @@
         <w:t>цвет границы</w:t>
       </w:r>
       <w:r>
-        <w:t xml:space="preserve">) и </w:t>
-      </w:r>
-      <w:r>
-        <w:t>(цвет (</w:t>
+        <w:t>) и (цвет (</w:t>
       </w:r>
       <w:r>
         <w:rPr>
@@ -2305,16 +2296,75 @@
         <w:t>!= цвет</w:t>
       </w:r>
       <w:r>
+        <w:t xml:space="preserve"> заполнения) и (</w:t>
+      </w:r>
+      <w:r>
+        <w:rPr>
+          <w:lang w:val="en-US"/>
+        </w:rPr>
+        <w:t>x</w:t>
+      </w:r>
+      <w:r>
         <w:t xml:space="preserve"> </w:t>
       </w:r>
       <w:r>
-        <w:t>заполнения</w:t>
+        <w:t>&lt;</w:t>
+      </w:r>
+      <w:r>
+        <w:t>=</w:t>
+      </w:r>
+      <w:r>
+        <w:t xml:space="preserve"> </w:t>
+      </w:r>
+      <w:proofErr w:type="spellStart"/>
+      <w:r>
+        <w:rPr>
+          <w:lang w:val="en-US"/>
+        </w:rPr>
+        <w:t>x</w:t>
+      </w:r>
+      <w:r>
+        <w:rPr>
+          <w:lang w:val="en-US"/>
+        </w:rPr>
+        <w:t>r</w:t>
+      </w:r>
+      <w:proofErr w:type="spellEnd"/>
+      <w:r>
+        <w:t xml:space="preserve">), то </w:t>
+      </w:r>
+      <w:r>
+        <w:t xml:space="preserve">(если </w:t>
+      </w:r>
+      <w:r>
+        <w:rPr>
+          <w:lang w:val="en-US"/>
+        </w:rPr>
+        <w:t>flag</w:t>
+      </w:r>
+      <w:r>
+        <w:t xml:space="preserve">=0, </w:t>
+      </w:r>
+      <w:r>
+        <w:t xml:space="preserve">то </w:t>
+      </w:r>
+      <w:r>
+        <w:rPr>
+          <w:lang w:val="en-US"/>
+        </w:rPr>
+        <w:t>flag</w:t>
+      </w:r>
+      <w:r>
+        <w:t>=1</w:t>
       </w:r>
       <w:r>
         <w:t>)</w:t>
       </w:r>
       <w:r>
-        <w:t xml:space="preserve"> и (</w:t>
+        <w:t xml:space="preserve"> </w:t>
+      </w:r>
+      <w:r>
+        <w:t xml:space="preserve">и </w:t>
       </w:r>
       <w:r>
         <w:rPr>
@@ -2323,83 +2373,15 @@
         <w:t>x</w:t>
       </w:r>
       <w:r>
-        <w:t xml:space="preserve"> </w:t>
-      </w:r>
-      <w:r>
-        <w:t>&lt;</w:t>
-      </w:r>
-      <w:r>
         <w:t>=</w:t>
       </w:r>
       <w:r>
-        <w:t xml:space="preserve"> </w:t>
-      </w:r>
-      <w:proofErr w:type="spellStart"/>
-      <w:r>
         <w:rPr>
           <w:lang w:val="en-US"/>
         </w:rPr>
         <w:t>x</w:t>
       </w:r>
       <w:r>
-        <w:rPr>
-          <w:lang w:val="en-US"/>
-        </w:rPr>
-        <w:t>r</w:t>
-      </w:r>
-      <w:proofErr w:type="spellEnd"/>
-      <w:r>
-        <w:t xml:space="preserve">), то </w:t>
-      </w:r>
-      <w:r>
-        <w:t xml:space="preserve">(если </w:t>
-      </w:r>
-      <w:r>
-        <w:rPr>
-          <w:lang w:val="en-US"/>
-        </w:rPr>
-        <w:t>flag</w:t>
-      </w:r>
-      <w:r>
-        <w:t xml:space="preserve">=0, </w:t>
-      </w:r>
-      <w:r>
-        <w:t xml:space="preserve">то </w:t>
-      </w:r>
-      <w:r>
-        <w:rPr>
-          <w:lang w:val="en-US"/>
-        </w:rPr>
-        <w:t>flag</w:t>
-      </w:r>
-      <w:r>
-        <w:t>=1</w:t>
-      </w:r>
-      <w:r>
-        <w:t>)</w:t>
-      </w:r>
-      <w:r>
-        <w:t xml:space="preserve"> </w:t>
-      </w:r>
-      <w:r>
-        <w:t xml:space="preserve">и </w:t>
-      </w:r>
-      <w:r>
-        <w:rPr>
-          <w:lang w:val="en-US"/>
-        </w:rPr>
-        <w:t>x</w:t>
-      </w:r>
-      <w:r>
-        <w:t>=</w:t>
-      </w:r>
-      <w:r>
-        <w:rPr>
-          <w:lang w:val="en-US"/>
-        </w:rPr>
-        <w:t>x</w:t>
-      </w:r>
-      <w:r>
         <w:t>+1</w:t>
       </w:r>
       <w:r>
@@ -2411,8 +2393,6 @@
       <w:r>
         <w:t>решает проблему области толщиной в 1 пиксель)</w:t>
       </w:r>
-      <w:bookmarkStart w:id="0" w:name="_GoBack"/>
-      <w:bookmarkEnd w:id="0"/>
     </w:p>
     <w:p>
       <w:pPr>
@@ -2439,24 +2419,18 @@
           <w:u w:val="single"/>
         </w:rPr>
         <w:softHyphen/>
-        <w:t>мещае</w:t>
+        <w:t xml:space="preserve">мещаем в стек крайний </w:t>
       </w:r>
       <w:r>
         <w:rPr>
           <w:u w:val="single"/>
         </w:rPr>
-        <w:t xml:space="preserve">м в стек крайний </w:t>
+        <w:t>правый затравочный</w:t>
       </w:r>
       <w:r>
         <w:rPr>
           <w:u w:val="single"/>
         </w:rPr>
-        <w:t>правый затравочный</w:t>
-      </w:r>
-      <w:r>
-        <w:rPr>
-          <w:u w:val="single"/>
-        </w:rPr>
         <w:t xml:space="preserve"> пиксель</w:t>
       </w:r>
       <w:r>
@@ -2478,7 +2452,15 @@
         <w:t>=1)</w:t>
       </w:r>
       <w:r>
-        <w:t xml:space="preserve"> (это произойдет, если рассматриваемая строка</w:t>
+        <w:t xml:space="preserve"> (это произойдет</w:t>
+      </w:r>
+      <w:r>
+        <w:t xml:space="preserve"> (для первого захода)</w:t>
+      </w:r>
+      <w:bookmarkStart w:id="0" w:name="_GoBack"/>
+      <w:bookmarkEnd w:id="0"/>
+      <w:r>
+        <w:t>, если рассматриваемая строка</w:t>
       </w:r>
       <w:r>
         <w:t xml:space="preserve"> в начале интервала нуждается в заполнении, но</w:t>
@@ -2599,10 +2581,40 @@
       </w:r>
       <w:proofErr w:type="spellEnd"/>
       <w:r>
+        <w:t>), то занесение в стек пиксела (</w:t>
+      </w:r>
+      <w:r>
+        <w:rPr>
+          <w:lang w:val="en-US"/>
+        </w:rPr>
+        <w:t>x</w:t>
+      </w:r>
+      <w:r>
+        <w:t xml:space="preserve">, </w:t>
+      </w:r>
+      <w:r>
+        <w:rPr>
+          <w:lang w:val="en-US"/>
+        </w:rPr>
+        <w:t>y</w:t>
+      </w:r>
+      <w:r>
         <w:t>)</w:t>
       </w:r>
       <w:r>
-        <w:t>, то занесение в стек пиксела (</w:t>
+        <w:t xml:space="preserve"> (это </w:t>
+      </w:r>
+      <w:r>
+        <w:t xml:space="preserve">произойдет, если весь интервал </w:t>
+      </w:r>
+      <w:r>
+        <w:rPr>
+          <w:lang w:val="en-US"/>
+        </w:rPr>
+        <w:t>xl</w:t>
+      </w:r>
+      <w:r>
+        <w:t xml:space="preserve"> &lt;= </w:t>
       </w:r>
       <w:r>
         <w:rPr>
@@ -2611,28 +2623,10 @@
         <w:t>x</w:t>
       </w:r>
       <w:r>
-        <w:t xml:space="preserve">, </w:t>
-      </w:r>
-      <w:r>
-        <w:rPr>
-          <w:lang w:val="en-US"/>
-        </w:rPr>
-        <w:t>y</w:t>
-      </w:r>
-      <w:r>
-        <w:t>)</w:t>
-      </w:r>
-      <w:r>
-        <w:t xml:space="preserve"> (этот произойдет, если весь интервал </w:t>
-      </w:r>
-      <w:r>
-        <w:rPr>
-          <w:lang w:val="en-US"/>
-        </w:rPr>
-        <w:t>xl</w:t>
-      </w:r>
-      <w:r>
-        <w:t xml:space="preserve"> &lt;= </w:t>
+        <w:t xml:space="preserve"> &lt;</w:t>
+      </w:r>
+      <w:r>
+        <w:t xml:space="preserve"> </w:t>
       </w:r>
       <w:r>
         <w:rPr>
@@ -2641,25 +2635,10 @@
         <w:t>x</w:t>
       </w:r>
       <w:r>
-        <w:t xml:space="preserve"> &lt;= </w:t>
-      </w:r>
-      <w:r>
-        <w:rPr>
-          <w:lang w:val="en-US"/>
-        </w:rPr>
-        <w:t>x</w:t>
-      </w:r>
-      <w:r>
         <w:t>r</w:t>
       </w:r>
       <w:r>
-        <w:t xml:space="preserve"> на данной строке не </w:t>
-      </w:r>
-      <w:r>
-        <w:t>нуждается в заполнении, но</w:t>
-      </w:r>
-      <w:r>
-        <w:t xml:space="preserve"> еще не заполнен)</w:t>
+        <w:t xml:space="preserve"> на данной строке не нуждается в заполнении, но еще не заполнен)</w:t>
       </w:r>
     </w:p>
     <w:p>
@@ -2890,13 +2869,7 @@
         <w:t xml:space="preserve">= </w:t>
       </w:r>
       <w:r>
-        <w:t>цвет границы) и</w:t>
-      </w:r>
-      <w:r>
-        <w:t>ли</w:t>
-      </w:r>
-      <w:r>
-        <w:t xml:space="preserve"> (цвет (</w:t>
+        <w:t>цвет границы) или (цвет (</w:t>
       </w:r>
       <w:r>
         <w:rPr>
@@ -2917,16 +2890,10 @@
         <w:t xml:space="preserve">) </w:t>
       </w:r>
       <w:r>
-        <w:t>=</w:t>
-      </w:r>
-      <w:r>
-        <w:t>= цвет заполнения)</w:t>
-      </w:r>
-      <w:r>
-        <w:t>)</w:t>
-      </w:r>
-      <w:r>
-        <w:t xml:space="preserve"> и (</w:t>
+        <w:t>== цвет заполнения)</w:t>
+      </w:r>
+      <w:r>
+        <w:t>) и (</w:t>
       </w:r>
       <w:r>
         <w:rPr>
